--- a/笔记/Nodejs笔记.docx
+++ b/笔记/Nodejs笔记.docx
@@ -5,7 +5,6 @@
     <w:p>
       <w:pPr>
         <w:rPr>
-          <w:rFonts w:hint="eastAsia"/>
           <w:sz w:val="28"/>
           <w:szCs w:val="28"/>
         </w:rPr>
@@ -38,7 +37,6 @@
     <w:p>
       <w:pPr>
         <w:rPr>
-          <w:rFonts w:hint="eastAsia"/>
           <w:sz w:val="28"/>
           <w:szCs w:val="28"/>
         </w:rPr>
@@ -126,19 +124,20 @@
     </w:p>
     <w:p>
       <w:pPr>
-        <w:rPr>
-          <w:rFonts w:hint="eastAsia"/>
-          <w:sz w:val="28"/>
-          <w:szCs w:val="28"/>
-        </w:rPr>
-      </w:pPr>
-      <w:r>
-        <w:rPr>
-          <w:rFonts w:hint="eastAsia"/>
-          <w:sz w:val="28"/>
-          <w:szCs w:val="28"/>
-        </w:rPr>
-        <w:t xml:space="preserve">    2</w:t>
+        <w:ind w:firstLine="540"/>
+        <w:rPr>
+          <w:rFonts w:hint="eastAsia"/>
+          <w:sz w:val="28"/>
+          <w:szCs w:val="28"/>
+        </w:rPr>
+      </w:pPr>
+      <w:r>
+        <w:rPr>
+          <w:rFonts w:hint="eastAsia"/>
+          <w:sz w:val="28"/>
+          <w:szCs w:val="28"/>
+        </w:rPr>
+        <w:t>2</w:t>
       </w:r>
       <w:r>
         <w:rPr>
@@ -178,7 +177,15 @@
           <w:sz w:val="28"/>
           <w:szCs w:val="28"/>
         </w:rPr>
-        <w:t>的执行是单线程的，因此并发性是指事件循环在完成其他工作后执行</w:t>
+        <w:t>的执行是单线程的，</w:t>
+      </w:r>
+      <w:r>
+        <w:rPr>
+          <w:rFonts w:hint="eastAsia"/>
+          <w:sz w:val="28"/>
+          <w:szCs w:val="28"/>
+        </w:rPr>
+        <w:t>因此并发性是指事件循环在完成其他工作后执行</w:t>
       </w:r>
       <w:r>
         <w:rPr>
@@ -232,7 +239,6 @@
     <w:p>
       <w:pPr>
         <w:rPr>
-          <w:rFonts w:hint="eastAsia"/>
           <w:sz w:val="28"/>
           <w:szCs w:val="28"/>
         </w:rPr>
@@ -251,6 +257,54 @@
           <w:sz w:val="28"/>
           <w:szCs w:val="28"/>
         </w:rPr>
+        <w:t>、事件：例如查询数据库结果可用或者用户点击了某个按钮都会触发事件。事件由事件处理程序或者事件回调函数进行</w:t>
+      </w:r>
+      <w:r>
+        <w:rPr>
+          <w:rFonts w:hint="eastAsia"/>
+          <w:sz w:val="28"/>
+          <w:szCs w:val="28"/>
+        </w:rPr>
+        <w:t xml:space="preserve"> </w:t>
+      </w:r>
+      <w:r>
+        <w:rPr>
+          <w:rFonts w:hint="eastAsia"/>
+          <w:sz w:val="28"/>
+          <w:szCs w:val="28"/>
+        </w:rPr>
+        <w:t>处理。</w:t>
+      </w:r>
+    </w:p>
+    <w:p>
+      <w:pPr>
+        <w:rPr>
+          <w:sz w:val="28"/>
+          <w:szCs w:val="28"/>
+        </w:rPr>
+      </w:pPr>
+      <w:r>
+        <w:rPr>
+          <w:rFonts w:hint="eastAsia"/>
+          <w:sz w:val="28"/>
+          <w:szCs w:val="28"/>
+        </w:rPr>
+        <w:t xml:space="preserve">   </w:t>
+      </w:r>
+      <w:r>
+        <w:rPr>
+          <w:rFonts w:hint="eastAsia"/>
+          <w:sz w:val="28"/>
+          <w:szCs w:val="28"/>
+        </w:rPr>
+        <w:t>4</w:t>
+      </w:r>
+      <w:r>
+        <w:rPr>
+          <w:rFonts w:hint="eastAsia"/>
+          <w:sz w:val="28"/>
+          <w:szCs w:val="28"/>
+        </w:rPr>
         <w:t>、事件循环不同于许多其他语言的模型，其它语言创建额外线程来处理并发工作。</w:t>
       </w:r>
     </w:p>
@@ -284,7 +338,15 @@
           <w:sz w:val="28"/>
           <w:szCs w:val="28"/>
         </w:rPr>
-        <w:t xml:space="preserve"> 4</w:t>
+        <w:t xml:space="preserve"> </w:t>
+      </w:r>
+      <w:r>
+        <w:rPr>
+          <w:rFonts w:hint="eastAsia"/>
+          <w:sz w:val="28"/>
+          <w:szCs w:val="28"/>
+        </w:rPr>
+        <w:t>5</w:t>
       </w:r>
       <w:r>
         <w:rPr>
@@ -294,11 +356,131 @@
         </w:rPr>
         <w:t>、事件循环机制解析</w:t>
       </w:r>
-    </w:p>
-    <w:p>
-      <w:pPr>
-        <w:rPr>
-          <w:rFonts w:hint="eastAsia"/>
+      <w:r>
+        <w:rPr>
+          <w:rFonts w:hint="eastAsia"/>
+          <w:sz w:val="28"/>
+          <w:szCs w:val="28"/>
+        </w:rPr>
+        <w:t>：</w:t>
+      </w:r>
+    </w:p>
+    <w:p>
+      <w:pPr>
+        <w:rPr>
+          <w:rFonts w:hint="eastAsia"/>
+          <w:sz w:val="28"/>
+          <w:szCs w:val="28"/>
+        </w:rPr>
+      </w:pPr>
+      <w:r>
+        <w:rPr>
+          <w:rFonts w:hint="eastAsia"/>
+          <w:sz w:val="28"/>
+          <w:szCs w:val="28"/>
+        </w:rPr>
+        <w:t xml:space="preserve">     </w:t>
+      </w:r>
+      <w:r>
+        <w:rPr>
+          <w:rFonts w:hint="eastAsia"/>
+          <w:sz w:val="28"/>
+          <w:szCs w:val="28"/>
+        </w:rPr>
+        <w:t>事件驱动编程风格和事件循环相伴而生，事件循环是一个处于不间断循环中的结构，该结构有两项功能：事件检测和事件触发处理。</w:t>
+      </w:r>
+    </w:p>
+    <w:p>
+      <w:pPr>
+        <w:rPr>
+          <w:rFonts w:hint="eastAsia"/>
+          <w:sz w:val="28"/>
+          <w:szCs w:val="28"/>
+        </w:rPr>
+      </w:pPr>
+      <w:r>
+        <w:rPr>
+          <w:rFonts w:hint="eastAsia"/>
+          <w:sz w:val="28"/>
+          <w:szCs w:val="28"/>
+        </w:rPr>
+        <w:t>在每一轮事件循环中，他都必须检测发生了什么事件。当事件发生时，事件循环还要决定调用那个回调函数。</w:t>
+      </w:r>
+    </w:p>
+    <w:p>
+      <w:pPr>
+        <w:rPr>
+          <w:rFonts w:hint="eastAsia"/>
+          <w:sz w:val="28"/>
+          <w:szCs w:val="28"/>
+        </w:rPr>
+      </w:pPr>
+    </w:p>
+    <w:p>
+      <w:pPr>
+        <w:rPr>
+          <w:rFonts w:hint="eastAsia"/>
+          <w:sz w:val="28"/>
+          <w:szCs w:val="28"/>
+        </w:rPr>
+      </w:pPr>
+    </w:p>
+    <w:p>
+      <w:pPr>
+        <w:rPr>
+          <w:rFonts w:hint="eastAsia"/>
+          <w:sz w:val="28"/>
+          <w:szCs w:val="28"/>
+        </w:rPr>
+      </w:pPr>
+    </w:p>
+    <w:p>
+      <w:pPr>
+        <w:rPr>
+          <w:rFonts w:hint="eastAsia"/>
+          <w:sz w:val="28"/>
+          <w:szCs w:val="28"/>
+        </w:rPr>
+      </w:pPr>
+    </w:p>
+    <w:p>
+      <w:pPr>
+        <w:rPr>
+          <w:rFonts w:hint="eastAsia"/>
+          <w:sz w:val="28"/>
+          <w:szCs w:val="28"/>
+        </w:rPr>
+      </w:pPr>
+    </w:p>
+    <w:p>
+      <w:pPr>
+        <w:rPr>
+          <w:rFonts w:hint="eastAsia"/>
+          <w:sz w:val="28"/>
+          <w:szCs w:val="28"/>
+        </w:rPr>
+      </w:pPr>
+    </w:p>
+    <w:p>
+      <w:pPr>
+        <w:rPr>
+          <w:rFonts w:hint="eastAsia"/>
+          <w:sz w:val="28"/>
+          <w:szCs w:val="28"/>
+        </w:rPr>
+      </w:pPr>
+    </w:p>
+    <w:p>
+      <w:pPr>
+        <w:rPr>
+          <w:sz w:val="28"/>
+          <w:szCs w:val="28"/>
+        </w:rPr>
+      </w:pPr>
+    </w:p>
+    <w:p>
+      <w:pPr>
+        <w:rPr>
           <w:sz w:val="28"/>
           <w:szCs w:val="28"/>
         </w:rPr>
@@ -625,13 +807,10 @@
         </w:rPr>
         <w:t xml:space="preserve">    </w:t>
       </w:r>
-      <w:bookmarkStart w:id="0" w:name="_GoBack"/>
-      <w:bookmarkEnd w:id="0"/>
-    </w:p>
-    <w:p>
-      <w:pPr>
-        <w:rPr>
-          <w:rFonts w:hint="eastAsia"/>
+    </w:p>
+    <w:p>
+      <w:pPr>
+        <w:rPr>
           <w:sz w:val="28"/>
           <w:szCs w:val="28"/>
         </w:rPr>
@@ -864,7 +1043,6 @@
     <w:p>
       <w:pPr>
         <w:rPr>
-          <w:rFonts w:hint="eastAsia"/>
           <w:sz w:val="28"/>
           <w:szCs w:val="28"/>
         </w:rPr>
@@ -942,7 +1120,6 @@
     <w:p>
       <w:pPr>
         <w:rPr>
-          <w:rFonts w:hint="eastAsia"/>
           <w:sz w:val="28"/>
           <w:szCs w:val="28"/>
         </w:rPr>
@@ -1490,7 +1667,6 @@
     <w:p>
       <w:pPr>
         <w:rPr>
-          <w:rFonts w:hint="eastAsia"/>
           <w:sz w:val="28"/>
           <w:szCs w:val="28"/>
         </w:rPr>
@@ -1787,7 +1963,6 @@
     <w:p>
       <w:pPr>
         <w:rPr>
-          <w:rFonts w:hint="eastAsia"/>
           <w:sz w:val="28"/>
           <w:szCs w:val="28"/>
         </w:rPr>
@@ -1865,7 +2040,6 @@
     <w:p>
       <w:pPr>
         <w:rPr>
-          <w:rFonts w:hint="eastAsia"/>
           <w:sz w:val="28"/>
           <w:szCs w:val="28"/>
         </w:rPr>
@@ -1943,7 +2117,6 @@
     <w:p>
       <w:pPr>
         <w:rPr>
-          <w:rFonts w:hint="eastAsia"/>
           <w:sz w:val="28"/>
           <w:szCs w:val="28"/>
         </w:rPr>
@@ -2220,7 +2393,6 @@
     <w:p>
       <w:pPr>
         <w:rPr>
-          <w:rFonts w:hint="eastAsia"/>
           <w:sz w:val="28"/>
           <w:szCs w:val="28"/>
         </w:rPr>
@@ -2298,196 +2470,6 @@
     <w:p>
       <w:pPr>
         <w:rPr>
-          <w:rFonts w:hint="eastAsia"/>
-          <w:sz w:val="28"/>
-          <w:szCs w:val="28"/>
-        </w:rPr>
-      </w:pPr>
-    </w:p>
-    <w:p>
-      <w:pPr>
-        <w:rPr>
-          <w:rFonts w:hint="eastAsia"/>
-          <w:sz w:val="28"/>
-          <w:szCs w:val="28"/>
-        </w:rPr>
-      </w:pPr>
-    </w:p>
-    <w:p>
-      <w:pPr>
-        <w:rPr>
-          <w:rFonts w:hint="eastAsia"/>
-          <w:sz w:val="28"/>
-          <w:szCs w:val="28"/>
-        </w:rPr>
-      </w:pPr>
-    </w:p>
-    <w:p>
-      <w:pPr>
-        <w:rPr>
-          <w:rFonts w:hint="eastAsia"/>
-          <w:sz w:val="28"/>
-          <w:szCs w:val="28"/>
-        </w:rPr>
-      </w:pPr>
-    </w:p>
-    <w:p>
-      <w:pPr>
-        <w:rPr>
-          <w:rFonts w:hint="eastAsia"/>
-          <w:sz w:val="28"/>
-          <w:szCs w:val="28"/>
-        </w:rPr>
-      </w:pPr>
-    </w:p>
-    <w:p>
-      <w:pPr>
-        <w:rPr>
-          <w:rFonts w:hint="eastAsia"/>
-          <w:sz w:val="28"/>
-          <w:szCs w:val="28"/>
-        </w:rPr>
-      </w:pPr>
-    </w:p>
-    <w:p>
-      <w:pPr>
-        <w:rPr>
-          <w:rFonts w:hint="eastAsia"/>
-          <w:sz w:val="28"/>
-          <w:szCs w:val="28"/>
-        </w:rPr>
-      </w:pPr>
-    </w:p>
-    <w:p>
-      <w:pPr>
-        <w:rPr>
-          <w:rFonts w:hint="eastAsia"/>
-          <w:sz w:val="28"/>
-          <w:szCs w:val="28"/>
-        </w:rPr>
-      </w:pPr>
-    </w:p>
-    <w:p>
-      <w:pPr>
-        <w:rPr>
-          <w:rFonts w:hint="eastAsia"/>
-          <w:sz w:val="28"/>
-          <w:szCs w:val="28"/>
-        </w:rPr>
-      </w:pPr>
-    </w:p>
-    <w:p>
-      <w:pPr>
-        <w:rPr>
-          <w:rFonts w:hint="eastAsia"/>
-          <w:sz w:val="28"/>
-          <w:szCs w:val="28"/>
-        </w:rPr>
-      </w:pPr>
-    </w:p>
-    <w:p>
-      <w:pPr>
-        <w:rPr>
-          <w:rFonts w:hint="eastAsia"/>
-          <w:sz w:val="28"/>
-          <w:szCs w:val="28"/>
-        </w:rPr>
-      </w:pPr>
-    </w:p>
-    <w:p>
-      <w:pPr>
-        <w:rPr>
-          <w:rFonts w:hint="eastAsia"/>
-          <w:sz w:val="28"/>
-          <w:szCs w:val="28"/>
-        </w:rPr>
-      </w:pPr>
-    </w:p>
-    <w:p>
-      <w:pPr>
-        <w:rPr>
-          <w:rFonts w:hint="eastAsia"/>
-          <w:sz w:val="28"/>
-          <w:szCs w:val="28"/>
-        </w:rPr>
-      </w:pPr>
-    </w:p>
-    <w:p>
-      <w:pPr>
-        <w:rPr>
-          <w:rFonts w:hint="eastAsia"/>
-          <w:sz w:val="28"/>
-          <w:szCs w:val="28"/>
-        </w:rPr>
-      </w:pPr>
-    </w:p>
-    <w:p>
-      <w:pPr>
-        <w:rPr>
-          <w:rFonts w:hint="eastAsia"/>
-          <w:sz w:val="28"/>
-          <w:szCs w:val="28"/>
-        </w:rPr>
-      </w:pPr>
-    </w:p>
-    <w:p>
-      <w:pPr>
-        <w:rPr>
-          <w:rFonts w:hint="eastAsia"/>
-          <w:sz w:val="28"/>
-          <w:szCs w:val="28"/>
-        </w:rPr>
-      </w:pPr>
-    </w:p>
-    <w:p>
-      <w:pPr>
-        <w:rPr>
-          <w:rFonts w:hint="eastAsia"/>
-          <w:sz w:val="28"/>
-          <w:szCs w:val="28"/>
-        </w:rPr>
-      </w:pPr>
-    </w:p>
-    <w:p>
-      <w:pPr>
-        <w:rPr>
-          <w:rFonts w:hint="eastAsia"/>
-          <w:sz w:val="28"/>
-          <w:szCs w:val="28"/>
-        </w:rPr>
-      </w:pPr>
-    </w:p>
-    <w:p>
-      <w:pPr>
-        <w:rPr>
-          <w:rFonts w:hint="eastAsia"/>
-          <w:sz w:val="28"/>
-          <w:szCs w:val="28"/>
-        </w:rPr>
-      </w:pPr>
-    </w:p>
-    <w:p>
-      <w:pPr>
-        <w:rPr>
-          <w:rFonts w:hint="eastAsia"/>
-          <w:sz w:val="28"/>
-          <w:szCs w:val="28"/>
-        </w:rPr>
-      </w:pPr>
-    </w:p>
-    <w:p>
-      <w:pPr>
-        <w:rPr>
-          <w:rFonts w:hint="eastAsia"/>
-          <w:sz w:val="28"/>
-          <w:szCs w:val="28"/>
-        </w:rPr>
-      </w:pPr>
-    </w:p>
-    <w:p>
-      <w:pPr>
-        <w:rPr>
-          <w:rFonts w:hint="eastAsia"/>
           <w:sz w:val="28"/>
           <w:szCs w:val="28"/>
         </w:rPr>
@@ -2544,7 +2526,6 @@
     <w:p>
       <w:pPr>
         <w:rPr>
-          <w:rFonts w:hint="eastAsia"/>
           <w:sz w:val="28"/>
           <w:szCs w:val="28"/>
         </w:rPr>
@@ -2568,60 +2549,689 @@
           <w:sz w:val="28"/>
           <w:szCs w:val="28"/>
         </w:rPr>
-        <w:t>中写的代码（包括回调方法）均只运行在一个线程中，但</w:t>
-      </w:r>
-      <w:r>
-        <w:rPr>
+        <w:t>中写的代码（包括回调方法）均只运行在一个线程中，但是不代表它只有一个线程。</w:t>
+      </w:r>
+      <w:r>
+        <w:rPr>
+          <w:sz w:val="28"/>
+          <w:szCs w:val="28"/>
+        </w:rPr>
+        <w:t>nodejs</w:t>
+      </w:r>
+      <w:r>
+        <w:rPr>
+          <w:sz w:val="28"/>
+          <w:szCs w:val="28"/>
+        </w:rPr>
+        <w:t>中许多异步方法在具体的实现时，内部均采用了多线程机制（具体后面会讲到）。</w:t>
+      </w:r>
+    </w:p>
+    <w:p>
+      <w:pPr>
+        <w:rPr>
+          <w:sz w:val="28"/>
+          <w:szCs w:val="28"/>
+        </w:rPr>
+      </w:pPr>
+    </w:p>
+    <w:p>
+      <w:pPr>
+        <w:rPr>
+          <w:sz w:val="28"/>
+          <w:szCs w:val="28"/>
+        </w:rPr>
+      </w:pPr>
+      <w:r>
+        <w:rPr>
+          <w:rFonts w:hint="eastAsia"/>
+          <w:sz w:val="28"/>
+          <w:szCs w:val="28"/>
+        </w:rPr>
+        <w:t>二、模块</w:t>
+      </w:r>
+      <w:r>
+        <w:rPr>
+          <w:rFonts w:hint="eastAsia"/>
+          <w:sz w:val="28"/>
+          <w:szCs w:val="28"/>
+        </w:rPr>
+        <w:t>输出和引入</w:t>
+      </w:r>
+      <w:r>
+        <w:rPr>
+          <w:rFonts w:hint="eastAsia"/>
+          <w:sz w:val="28"/>
+          <w:szCs w:val="28"/>
+        </w:rPr>
+        <w:t>：</w:t>
+      </w:r>
+    </w:p>
+    <w:p>
+      <w:pPr>
+        <w:rPr>
+          <w:sz w:val="28"/>
+          <w:szCs w:val="28"/>
+        </w:rPr>
+      </w:pPr>
+      <w:r>
+        <w:rPr>
+          <w:rFonts w:hint="eastAsia"/>
+          <w:sz w:val="28"/>
+          <w:szCs w:val="28"/>
+        </w:rPr>
+        <w:t xml:space="preserve">     1</w:t>
+      </w:r>
+      <w:r>
+        <w:rPr>
+          <w:rFonts w:hint="eastAsia"/>
+          <w:sz w:val="28"/>
+          <w:szCs w:val="28"/>
+        </w:rPr>
+        <w:t>、</w:t>
+      </w:r>
+      <w:r>
+        <w:rPr>
+          <w:rFonts w:hint="eastAsia"/>
+          <w:sz w:val="28"/>
+          <w:szCs w:val="28"/>
+        </w:rPr>
+        <w:t>commnd.js</w:t>
+      </w:r>
+      <w:r>
+        <w:rPr>
+          <w:rFonts w:hint="eastAsia"/>
+          <w:sz w:val="28"/>
+          <w:szCs w:val="28"/>
+        </w:rPr>
+        <w:t>规范</w:t>
+      </w:r>
+    </w:p>
+    <w:p>
+      <w:pPr>
+        <w:rPr>
+          <w:sz w:val="28"/>
+          <w:szCs w:val="28"/>
+        </w:rPr>
+      </w:pPr>
+      <w:r>
+        <w:rPr>
+          <w:rFonts w:hint="eastAsia"/>
+          <w:sz w:val="28"/>
+          <w:szCs w:val="28"/>
+        </w:rPr>
+        <w:t xml:space="preserve">     2</w:t>
+      </w:r>
+      <w:r>
+        <w:rPr>
+          <w:rFonts w:hint="eastAsia"/>
+          <w:sz w:val="28"/>
+          <w:szCs w:val="28"/>
+        </w:rPr>
+        <w:t>、定义模块：一个</w:t>
+      </w:r>
+      <w:r>
+        <w:rPr>
+          <w:rFonts w:hint="eastAsia"/>
+          <w:sz w:val="28"/>
+          <w:szCs w:val="28"/>
+        </w:rPr>
+        <w:t>js</w:t>
+      </w:r>
+      <w:r>
+        <w:rPr>
+          <w:rFonts w:hint="eastAsia"/>
+          <w:sz w:val="28"/>
+          <w:szCs w:val="28"/>
+        </w:rPr>
+        <w:t>文件就是一个模块；</w:t>
+      </w:r>
+    </w:p>
+    <w:p>
+      <w:pPr>
+        <w:rPr>
+          <w:rFonts w:hint="eastAsia"/>
+          <w:sz w:val="28"/>
+          <w:szCs w:val="28"/>
+        </w:rPr>
+      </w:pPr>
+      <w:r>
+        <w:rPr>
+          <w:rFonts w:hint="eastAsia"/>
+          <w:sz w:val="28"/>
+          <w:szCs w:val="28"/>
+        </w:rPr>
+        <w:t xml:space="preserve">     3</w:t>
+      </w:r>
+      <w:r>
+        <w:rPr>
+          <w:rFonts w:hint="eastAsia"/>
+          <w:sz w:val="28"/>
+          <w:szCs w:val="28"/>
+        </w:rPr>
+        <w:t>、输出模块：</w:t>
+      </w:r>
+    </w:p>
+    <w:p>
+      <w:pPr>
+        <w:ind w:firstLineChars="500" w:firstLine="1400"/>
+        <w:rPr>
+          <w:rFonts w:hint="eastAsia"/>
+          <w:sz w:val="28"/>
+          <w:szCs w:val="28"/>
+        </w:rPr>
+      </w:pPr>
+      <w:r>
+        <w:rPr>
+          <w:rFonts w:hint="eastAsia"/>
           <w:sz w:val="28"/>
           <w:szCs w:val="28"/>
         </w:rPr>
         <w:lastRenderedPageBreak/>
-        <w:t>是不代表它只有一个线程。</w:t>
-      </w:r>
-      <w:r>
-        <w:rPr>
-          <w:sz w:val="28"/>
-          <w:szCs w:val="28"/>
-        </w:rPr>
-        <w:t>nodejs</w:t>
-      </w:r>
-      <w:r>
-        <w:rPr>
-          <w:sz w:val="28"/>
-          <w:szCs w:val="28"/>
-        </w:rPr>
-        <w:t>中许多异步方法在具体的实现时，内部均采用了多线程机制（具体后面会讲到）。</w:t>
-      </w:r>
-    </w:p>
-    <w:p>
-      <w:pPr>
-        <w:rPr>
-          <w:sz w:val="28"/>
-          <w:szCs w:val="28"/>
-        </w:rPr>
-      </w:pPr>
-    </w:p>
-    <w:p>
-      <w:pPr>
-        <w:rPr>
-          <w:rFonts w:hint="eastAsia"/>
-          <w:sz w:val="28"/>
-          <w:szCs w:val="28"/>
-        </w:rPr>
-      </w:pPr>
-      <w:r>
-        <w:rPr>
-          <w:rFonts w:hint="eastAsia"/>
-          <w:sz w:val="28"/>
-          <w:szCs w:val="28"/>
-        </w:rPr>
-        <w:t>二、模块：</w:t>
-      </w:r>
-    </w:p>
-    <w:p>
-      <w:pPr>
-        <w:rPr>
-          <w:rFonts w:hint="eastAsia"/>
+        <w:t>module.exports={};</w:t>
+      </w:r>
+    </w:p>
+    <w:p>
+      <w:pPr>
+        <w:ind w:firstLineChars="500" w:firstLine="1400"/>
+        <w:rPr>
+          <w:sz w:val="28"/>
+          <w:szCs w:val="28"/>
+        </w:rPr>
+      </w:pPr>
+      <w:r>
+        <w:rPr>
+          <w:rFonts w:hint="eastAsia"/>
+          <w:sz w:val="28"/>
+          <w:szCs w:val="28"/>
+        </w:rPr>
+        <w:t>exports.method(or property)=****;(</w:t>
+      </w:r>
+      <w:r>
+        <w:rPr>
+          <w:rFonts w:hint="eastAsia"/>
+          <w:sz w:val="28"/>
+          <w:szCs w:val="28"/>
+        </w:rPr>
+        <w:t>注意这两种写法</w:t>
+      </w:r>
+      <w:r>
+        <w:rPr>
+          <w:rFonts w:hint="eastAsia"/>
+          <w:sz w:val="28"/>
+          <w:szCs w:val="28"/>
+        </w:rPr>
+        <w:t>)</w:t>
+      </w:r>
+      <w:r>
+        <w:rPr>
+          <w:rFonts w:hint="eastAsia"/>
+          <w:sz w:val="28"/>
+          <w:szCs w:val="28"/>
+        </w:rPr>
+        <w:t>；</w:t>
+      </w:r>
+    </w:p>
+    <w:p>
+      <w:pPr>
+        <w:rPr>
+          <w:rFonts w:hint="eastAsia"/>
+          <w:sz w:val="28"/>
+          <w:szCs w:val="28"/>
+        </w:rPr>
+      </w:pPr>
+      <w:r>
+        <w:rPr>
+          <w:rFonts w:hint="eastAsia"/>
+          <w:sz w:val="28"/>
+          <w:szCs w:val="28"/>
+        </w:rPr>
+        <w:t xml:space="preserve">     4</w:t>
+      </w:r>
+      <w:r>
+        <w:rPr>
+          <w:rFonts w:hint="eastAsia"/>
+          <w:sz w:val="28"/>
+          <w:szCs w:val="28"/>
+        </w:rPr>
+        <w:t>、引入模块：</w:t>
+      </w:r>
+      <w:r>
+        <w:rPr>
+          <w:rFonts w:hint="eastAsia"/>
+          <w:sz w:val="28"/>
+          <w:szCs w:val="28"/>
+        </w:rPr>
+        <w:t>require()</w:t>
+      </w:r>
+      <w:r>
+        <w:rPr>
+          <w:rFonts w:hint="eastAsia"/>
+          <w:sz w:val="28"/>
+          <w:szCs w:val="28"/>
+        </w:rPr>
+        <w:t>函数；</w:t>
+      </w:r>
+    </w:p>
+    <w:p>
+      <w:pPr>
+        <w:ind w:firstLineChars="400" w:firstLine="1120"/>
+        <w:rPr>
+          <w:rFonts w:hint="eastAsia"/>
+          <w:sz w:val="28"/>
+          <w:szCs w:val="28"/>
+        </w:rPr>
+      </w:pPr>
+      <w:r>
+        <w:rPr>
+          <w:rFonts w:hint="eastAsia"/>
+          <w:sz w:val="28"/>
+          <w:szCs w:val="28"/>
+        </w:rPr>
+        <w:t>注意：</w:t>
+      </w:r>
+      <w:r>
+        <w:rPr>
+          <w:rFonts w:hint="eastAsia"/>
+          <w:sz w:val="28"/>
+          <w:szCs w:val="28"/>
+        </w:rPr>
+        <w:t>（</w:t>
+      </w:r>
+      <w:r>
+        <w:rPr>
+          <w:rFonts w:hint="eastAsia"/>
+          <w:sz w:val="28"/>
+          <w:szCs w:val="28"/>
+        </w:rPr>
+        <w:t>1</w:t>
+      </w:r>
+      <w:r>
+        <w:rPr>
+          <w:rFonts w:hint="eastAsia"/>
+          <w:sz w:val="28"/>
+          <w:szCs w:val="28"/>
+        </w:rPr>
+        <w:t>）核心模块只能通过模块名引用；</w:t>
+      </w:r>
+    </w:p>
+    <w:p>
+      <w:pPr>
+        <w:ind w:firstLineChars="400" w:firstLine="1120"/>
+        <w:rPr>
+          <w:sz w:val="28"/>
+          <w:szCs w:val="28"/>
+        </w:rPr>
+      </w:pPr>
+      <w:r>
+        <w:rPr>
+          <w:rFonts w:hint="eastAsia"/>
+          <w:sz w:val="28"/>
+          <w:szCs w:val="28"/>
+        </w:rPr>
+        <w:t>（</w:t>
+      </w:r>
+      <w:r>
+        <w:rPr>
+          <w:rFonts w:hint="eastAsia"/>
+          <w:sz w:val="28"/>
+          <w:szCs w:val="28"/>
+        </w:rPr>
+        <w:t>2</w:t>
+      </w:r>
+      <w:r>
+        <w:rPr>
+          <w:rFonts w:hint="eastAsia"/>
+          <w:sz w:val="28"/>
+          <w:szCs w:val="28"/>
+        </w:rPr>
+        <w:t>）文件模块</w:t>
+      </w:r>
+      <w:r>
+        <w:rPr>
+          <w:rFonts w:hint="eastAsia"/>
+          <w:sz w:val="28"/>
+          <w:szCs w:val="28"/>
+        </w:rPr>
+        <w:t>要写模块的相对路径。如果只写模块名称的话，则</w:t>
+      </w:r>
+      <w:r>
+        <w:rPr>
+          <w:rFonts w:hint="eastAsia"/>
+          <w:sz w:val="28"/>
+          <w:szCs w:val="28"/>
+        </w:rPr>
+        <w:t>Node</w:t>
+      </w:r>
+      <w:r>
+        <w:rPr>
+          <w:rFonts w:hint="eastAsia"/>
+          <w:sz w:val="28"/>
+          <w:szCs w:val="28"/>
+        </w:rPr>
+        <w:t>会依次在内置模块、全局模块和当前模块下查找</w:t>
+      </w:r>
+      <w:r>
+        <w:rPr>
+          <w:rFonts w:hint="eastAsia"/>
+          <w:sz w:val="28"/>
+          <w:szCs w:val="28"/>
+        </w:rPr>
+        <w:t>hello.js</w:t>
+      </w:r>
+    </w:p>
+    <w:p>
+      <w:pPr>
+        <w:rPr>
+          <w:rFonts w:hint="eastAsia"/>
+          <w:sz w:val="28"/>
+          <w:szCs w:val="28"/>
+        </w:rPr>
+      </w:pPr>
+      <w:r>
+        <w:rPr>
+          <w:rFonts w:hint="eastAsia"/>
+          <w:sz w:val="28"/>
+          <w:szCs w:val="28"/>
+        </w:rPr>
+        <w:t xml:space="preserve">        </w:t>
+      </w:r>
+      <w:r>
+        <w:rPr>
+          <w:rFonts w:hint="eastAsia"/>
+          <w:sz w:val="28"/>
+          <w:szCs w:val="28"/>
+        </w:rPr>
+        <w:t>（</w:t>
+      </w:r>
+      <w:r>
+        <w:rPr>
+          <w:rFonts w:hint="eastAsia"/>
+          <w:sz w:val="28"/>
+          <w:szCs w:val="28"/>
+        </w:rPr>
+        <w:t>3</w:t>
+      </w:r>
+      <w:r>
+        <w:rPr>
+          <w:rFonts w:hint="eastAsia"/>
+          <w:sz w:val="28"/>
+          <w:szCs w:val="28"/>
+        </w:rPr>
+        <w:t>）文件夹模块：</w:t>
+      </w:r>
+    </w:p>
+    <w:p>
+      <w:pPr>
+        <w:rPr>
+          <w:rFonts w:hint="eastAsia"/>
+          <w:sz w:val="28"/>
+          <w:szCs w:val="28"/>
+        </w:rPr>
+      </w:pPr>
+      <w:r>
+        <w:rPr>
+          <w:rFonts w:hint="eastAsia"/>
+          <w:sz w:val="28"/>
+          <w:szCs w:val="28"/>
+        </w:rPr>
+        <w:t xml:space="preserve">         var myModule = require(</w:t>
+      </w:r>
+      <w:r>
+        <w:rPr>
+          <w:sz w:val="28"/>
+          <w:szCs w:val="28"/>
+        </w:rPr>
+        <w:t>“</w:t>
+      </w:r>
+      <w:r>
+        <w:rPr>
+          <w:rFonts w:hint="eastAsia"/>
+          <w:sz w:val="28"/>
+          <w:szCs w:val="28"/>
+        </w:rPr>
+        <w:t>./myModuleDir</w:t>
+      </w:r>
+      <w:r>
+        <w:rPr>
+          <w:sz w:val="28"/>
+          <w:szCs w:val="28"/>
+        </w:rPr>
+        <w:t>”</w:t>
+      </w:r>
+      <w:r>
+        <w:rPr>
+          <w:rFonts w:hint="eastAsia"/>
+          <w:sz w:val="28"/>
+          <w:szCs w:val="28"/>
+        </w:rPr>
+        <w:t>)</w:t>
+      </w:r>
+    </w:p>
+    <w:p>
+      <w:pPr>
+        <w:rPr>
+          <w:rFonts w:hint="eastAsia"/>
+          <w:sz w:val="28"/>
+          <w:szCs w:val="28"/>
+        </w:rPr>
+      </w:pPr>
+      <w:r>
+        <w:rPr>
+          <w:rFonts w:hint="eastAsia"/>
+          <w:sz w:val="28"/>
+          <w:szCs w:val="28"/>
+        </w:rPr>
+        <w:t xml:space="preserve">         Node</w:t>
+      </w:r>
+      <w:r>
+        <w:rPr>
+          <w:rFonts w:hint="eastAsia"/>
+          <w:sz w:val="28"/>
+          <w:szCs w:val="28"/>
+        </w:rPr>
+        <w:t>会在指定的文件夹下查找模块。</w:t>
+      </w:r>
+      <w:r>
+        <w:rPr>
+          <w:sz w:val="28"/>
+          <w:szCs w:val="28"/>
+        </w:rPr>
+        <w:t>N</w:t>
+      </w:r>
+      <w:r>
+        <w:rPr>
+          <w:rFonts w:hint="eastAsia"/>
+          <w:sz w:val="28"/>
+          <w:szCs w:val="28"/>
+        </w:rPr>
+        <w:t>ode</w:t>
+      </w:r>
+      <w:r>
+        <w:rPr>
+          <w:rFonts w:hint="eastAsia"/>
+          <w:sz w:val="28"/>
+          <w:szCs w:val="28"/>
+        </w:rPr>
+        <w:t>会假定该文件夹是一个包并试图查找包定义。包定义文件包含在名为</w:t>
+      </w:r>
+      <w:r>
+        <w:rPr>
+          <w:rFonts w:hint="eastAsia"/>
+          <w:sz w:val="28"/>
+          <w:szCs w:val="28"/>
+        </w:rPr>
+        <w:t>package.json</w:t>
+      </w:r>
+      <w:r>
+        <w:rPr>
+          <w:rFonts w:hint="eastAsia"/>
+          <w:sz w:val="28"/>
+          <w:szCs w:val="28"/>
+        </w:rPr>
+        <w:t>的文件中，</w:t>
+      </w:r>
+      <w:r>
+        <w:rPr>
+          <w:rFonts w:hint="eastAsia"/>
+          <w:sz w:val="28"/>
+          <w:szCs w:val="28"/>
+        </w:rPr>
+        <w:t>main</w:t>
+      </w:r>
+      <w:r>
+        <w:rPr>
+          <w:rFonts w:hint="eastAsia"/>
+          <w:sz w:val="28"/>
+          <w:szCs w:val="28"/>
+        </w:rPr>
+        <w:t>属性定义的文件。如果文件夹中不存在包定义文件</w:t>
+      </w:r>
+      <w:r>
+        <w:rPr>
+          <w:rFonts w:hint="eastAsia"/>
+          <w:sz w:val="28"/>
+          <w:szCs w:val="28"/>
+        </w:rPr>
+        <w:t>package.json</w:t>
+      </w:r>
+      <w:r>
+        <w:rPr>
+          <w:rFonts w:hint="eastAsia"/>
+          <w:sz w:val="28"/>
+          <w:szCs w:val="28"/>
+        </w:rPr>
+        <w:t>文件，则假定为默认值</w:t>
+      </w:r>
+      <w:r>
+        <w:rPr>
+          <w:rFonts w:hint="eastAsia"/>
+          <w:sz w:val="28"/>
+          <w:szCs w:val="28"/>
+        </w:rPr>
+        <w:t>index.js</w:t>
+      </w:r>
+    </w:p>
+    <w:p>
+      <w:pPr>
+        <w:rPr>
+          <w:rFonts w:hint="eastAsia"/>
+          <w:sz w:val="28"/>
+          <w:szCs w:val="28"/>
+        </w:rPr>
+      </w:pPr>
+      <w:r>
+        <w:rPr>
+          <w:rFonts w:hint="eastAsia"/>
+          <w:sz w:val="28"/>
+          <w:szCs w:val="28"/>
+        </w:rPr>
+        <w:t xml:space="preserve">        </w:t>
+      </w:r>
+      <w:r>
+        <w:rPr>
+          <w:rFonts w:hint="eastAsia"/>
+          <w:sz w:val="28"/>
+          <w:szCs w:val="28"/>
+        </w:rPr>
+        <w:t>（</w:t>
+      </w:r>
+      <w:r>
+        <w:rPr>
+          <w:rFonts w:hint="eastAsia"/>
+          <w:sz w:val="28"/>
+          <w:szCs w:val="28"/>
+        </w:rPr>
+        <w:t>4</w:t>
+      </w:r>
+      <w:r>
+        <w:rPr>
+          <w:rFonts w:hint="eastAsia"/>
+          <w:sz w:val="28"/>
+          <w:szCs w:val="28"/>
+        </w:rPr>
+        <w:t>）如果模块名能被解析为相同的文件名，那么每次调用</w:t>
+      </w:r>
+      <w:r>
+        <w:rPr>
+          <w:rFonts w:hint="eastAsia"/>
+          <w:sz w:val="28"/>
+          <w:szCs w:val="28"/>
+        </w:rPr>
+        <w:t>require(</w:t>
+      </w:r>
+      <w:r>
+        <w:rPr>
+          <w:sz w:val="28"/>
+          <w:szCs w:val="28"/>
+        </w:rPr>
+        <w:t>“</w:t>
+      </w:r>
+      <w:r>
+        <w:rPr>
+          <w:rFonts w:hint="eastAsia"/>
+          <w:sz w:val="28"/>
+          <w:szCs w:val="28"/>
+        </w:rPr>
+        <w:t>myModule</w:t>
+      </w:r>
+      <w:r>
+        <w:rPr>
+          <w:sz w:val="28"/>
+          <w:szCs w:val="28"/>
+        </w:rPr>
+        <w:t>”</w:t>
+      </w:r>
+      <w:r>
+        <w:rPr>
+          <w:rFonts w:hint="eastAsia"/>
+          <w:sz w:val="28"/>
+          <w:szCs w:val="28"/>
+        </w:rPr>
+        <w:t>)</w:t>
+      </w:r>
+      <w:r>
+        <w:rPr>
+          <w:rFonts w:hint="eastAsia"/>
+          <w:sz w:val="28"/>
+          <w:szCs w:val="28"/>
+        </w:rPr>
+        <w:t>都会确切的返回同一模块。</w:t>
+      </w:r>
+      <w:r>
+        <w:rPr>
+          <w:sz w:val="28"/>
+          <w:szCs w:val="28"/>
+        </w:rPr>
+        <w:sym w:font="Wingdings" w:char="F0E8"/>
+      </w:r>
+      <w:r>
+        <w:rPr>
+          <w:rFonts w:hint="eastAsia"/>
+          <w:sz w:val="28"/>
+          <w:szCs w:val="28"/>
+        </w:rPr>
+        <w:t>只加载一次。</w:t>
+      </w:r>
+    </w:p>
+    <w:p>
+      <w:pPr>
+        <w:rPr>
+          <w:sz w:val="28"/>
+          <w:szCs w:val="28"/>
+        </w:rPr>
+      </w:pPr>
+      <w:r>
+        <w:rPr>
+          <w:rFonts w:hint="eastAsia"/>
+          <w:sz w:val="28"/>
+          <w:szCs w:val="28"/>
+        </w:rPr>
+        <w:t>三、基本模块：</w:t>
+      </w:r>
+    </w:p>
+    <w:p>
+      <w:pPr>
+        <w:rPr>
           <w:sz w:val="28"/>
           <w:szCs w:val="28"/>
         </w:rPr>
@@ -2648,21 +3258,84 @@
           <w:sz w:val="28"/>
           <w:szCs w:val="28"/>
         </w:rPr>
-        <w:t>commnd.js</w:t>
-      </w:r>
-      <w:r>
-        <w:rPr>
-          <w:rFonts w:hint="eastAsia"/>
-          <w:sz w:val="28"/>
-          <w:szCs w:val="28"/>
-        </w:rPr>
-        <w:t>规范</w:t>
-      </w:r>
-    </w:p>
-    <w:p>
-      <w:pPr>
-        <w:rPr>
-          <w:rFonts w:hint="eastAsia"/>
+        <w:t>global</w:t>
+      </w:r>
+      <w:r>
+        <w:rPr>
+          <w:rFonts w:hint="eastAsia"/>
+          <w:sz w:val="28"/>
+          <w:szCs w:val="28"/>
+        </w:rPr>
+        <w:t>对象：</w:t>
+      </w:r>
+      <w:r>
+        <w:rPr>
+          <w:rFonts w:hint="eastAsia"/>
+          <w:sz w:val="28"/>
+          <w:szCs w:val="28"/>
+        </w:rPr>
+        <w:t>JavaScript</w:t>
+      </w:r>
+      <w:r>
+        <w:rPr>
+          <w:rFonts w:hint="eastAsia"/>
+          <w:sz w:val="28"/>
+          <w:szCs w:val="28"/>
+        </w:rPr>
+        <w:t>有且仅有一个全局对象；浏览器中叫</w:t>
+      </w:r>
+      <w:r>
+        <w:rPr>
+          <w:rFonts w:hint="eastAsia"/>
+          <w:sz w:val="28"/>
+          <w:szCs w:val="28"/>
+        </w:rPr>
+        <w:t>window</w:t>
+      </w:r>
+      <w:r>
+        <w:rPr>
+          <w:rFonts w:hint="eastAsia"/>
+          <w:sz w:val="28"/>
+          <w:szCs w:val="28"/>
+        </w:rPr>
+        <w:t>对象，</w:t>
+      </w:r>
+      <w:r>
+        <w:rPr>
+          <w:rFonts w:hint="eastAsia"/>
+          <w:sz w:val="28"/>
+          <w:szCs w:val="28"/>
+        </w:rPr>
+        <w:t>node</w:t>
+      </w:r>
+      <w:r>
+        <w:rPr>
+          <w:rFonts w:hint="eastAsia"/>
+          <w:sz w:val="28"/>
+          <w:szCs w:val="28"/>
+        </w:rPr>
+        <w:t>中叫</w:t>
+      </w:r>
+      <w:r>
+        <w:rPr>
+          <w:rFonts w:hint="eastAsia"/>
+          <w:sz w:val="28"/>
+          <w:szCs w:val="28"/>
+        </w:rPr>
+        <w:t>global</w:t>
+      </w:r>
+      <w:r>
+        <w:rPr>
+          <w:rFonts w:hint="eastAsia"/>
+          <w:sz w:val="28"/>
+          <w:szCs w:val="28"/>
+        </w:rPr>
+        <w:t>对象。</w:t>
+      </w:r>
+    </w:p>
+    <w:p>
+      <w:pPr>
+        <w:rPr>
           <w:sz w:val="28"/>
           <w:szCs w:val="28"/>
         </w:rPr>
@@ -2681,29 +3354,60 @@
           <w:sz w:val="28"/>
           <w:szCs w:val="28"/>
         </w:rPr>
-        <w:t>、定义模块：一个</w:t>
-      </w:r>
-      <w:r>
-        <w:rPr>
-          <w:rFonts w:hint="eastAsia"/>
-          <w:sz w:val="28"/>
-          <w:szCs w:val="28"/>
-        </w:rPr>
-        <w:t>js</w:t>
-      </w:r>
-      <w:r>
-        <w:rPr>
-          <w:rFonts w:hint="eastAsia"/>
-          <w:sz w:val="28"/>
-          <w:szCs w:val="28"/>
-        </w:rPr>
-        <w:t>文件就是一个模块；</w:t>
-      </w:r>
-    </w:p>
-    <w:p>
-      <w:pPr>
-        <w:rPr>
-          <w:rFonts w:hint="eastAsia"/>
+        <w:t>、</w:t>
+      </w:r>
+      <w:r>
+        <w:rPr>
+          <w:rFonts w:hint="eastAsia"/>
+          <w:sz w:val="28"/>
+          <w:szCs w:val="28"/>
+        </w:rPr>
+        <w:t>process</w:t>
+      </w:r>
+      <w:r>
+        <w:rPr>
+          <w:rFonts w:hint="eastAsia"/>
+          <w:sz w:val="28"/>
+          <w:szCs w:val="28"/>
+        </w:rPr>
+        <w:t>对象：也是</w:t>
+      </w:r>
+      <w:r>
+        <w:rPr>
+          <w:rFonts w:hint="eastAsia"/>
+          <w:sz w:val="28"/>
+          <w:szCs w:val="28"/>
+        </w:rPr>
+        <w:t>Node.js</w:t>
+      </w:r>
+      <w:r>
+        <w:rPr>
+          <w:rFonts w:hint="eastAsia"/>
+          <w:sz w:val="28"/>
+          <w:szCs w:val="28"/>
+        </w:rPr>
+        <w:t>提供的一个对象，它代表当前</w:t>
+      </w:r>
+      <w:r>
+        <w:rPr>
+          <w:rFonts w:hint="eastAsia"/>
+          <w:sz w:val="28"/>
+          <w:szCs w:val="28"/>
+        </w:rPr>
+        <w:t>Node.js</w:t>
+      </w:r>
+      <w:r>
+        <w:rPr>
+          <w:rFonts w:hint="eastAsia"/>
+          <w:sz w:val="28"/>
+          <w:szCs w:val="28"/>
+        </w:rPr>
+        <w:t>进程。</w:t>
+      </w:r>
+    </w:p>
+    <w:p>
+      <w:pPr>
+        <w:rPr>
           <w:sz w:val="28"/>
           <w:szCs w:val="28"/>
         </w:rPr>
@@ -2722,153 +3426,6 @@
           <w:sz w:val="28"/>
           <w:szCs w:val="28"/>
         </w:rPr>
-        <w:t>、输出模块：</w:t>
-      </w:r>
-      <w:r>
-        <w:rPr>
-          <w:rFonts w:hint="eastAsia"/>
-          <w:sz w:val="28"/>
-          <w:szCs w:val="28"/>
-        </w:rPr>
-        <w:t>module.exports={};exports.method(or property)=****;(</w:t>
-      </w:r>
-      <w:r>
-        <w:rPr>
-          <w:rFonts w:hint="eastAsia"/>
-          <w:sz w:val="28"/>
-          <w:szCs w:val="28"/>
-        </w:rPr>
-        <w:t>注意这两种写法</w:t>
-      </w:r>
-      <w:r>
-        <w:rPr>
-          <w:rFonts w:hint="eastAsia"/>
-          <w:sz w:val="28"/>
-          <w:szCs w:val="28"/>
-        </w:rPr>
-        <w:t>)</w:t>
-      </w:r>
-      <w:r>
-        <w:rPr>
-          <w:rFonts w:hint="eastAsia"/>
-          <w:sz w:val="28"/>
-          <w:szCs w:val="28"/>
-        </w:rPr>
-        <w:t>；</w:t>
-      </w:r>
-    </w:p>
-    <w:p>
-      <w:pPr>
-        <w:rPr>
-          <w:rFonts w:hint="eastAsia"/>
-          <w:sz w:val="28"/>
-          <w:szCs w:val="28"/>
-        </w:rPr>
-      </w:pPr>
-      <w:r>
-        <w:rPr>
-          <w:rFonts w:hint="eastAsia"/>
-          <w:sz w:val="28"/>
-          <w:szCs w:val="28"/>
-        </w:rPr>
-        <w:t xml:space="preserve">     4</w:t>
-      </w:r>
-      <w:r>
-        <w:rPr>
-          <w:rFonts w:hint="eastAsia"/>
-          <w:sz w:val="28"/>
-          <w:szCs w:val="28"/>
-        </w:rPr>
-        <w:t>、引入模块：</w:t>
-      </w:r>
-      <w:r>
-        <w:rPr>
-          <w:rFonts w:hint="eastAsia"/>
-          <w:sz w:val="28"/>
-          <w:szCs w:val="28"/>
-        </w:rPr>
-        <w:t>require()</w:t>
-      </w:r>
-      <w:r>
-        <w:rPr>
-          <w:rFonts w:hint="eastAsia"/>
-          <w:sz w:val="28"/>
-          <w:szCs w:val="28"/>
-        </w:rPr>
-        <w:t>函数；注意：要写模块的相对路径。如果只写模块名称的话，则</w:t>
-      </w:r>
-      <w:r>
-        <w:rPr>
-          <w:rFonts w:hint="eastAsia"/>
-          <w:sz w:val="28"/>
-          <w:szCs w:val="28"/>
-        </w:rPr>
-        <w:t>Node</w:t>
-      </w:r>
-      <w:r>
-        <w:rPr>
-          <w:rFonts w:hint="eastAsia"/>
-          <w:sz w:val="28"/>
-          <w:szCs w:val="28"/>
-        </w:rPr>
-        <w:t>会依次在内置模块、全局模块和当前模块下查找</w:t>
-      </w:r>
-      <w:r>
-        <w:rPr>
-          <w:rFonts w:hint="eastAsia"/>
-          <w:sz w:val="28"/>
-          <w:szCs w:val="28"/>
-        </w:rPr>
-        <w:t>hello.js</w:t>
-      </w:r>
-    </w:p>
-    <w:p>
-      <w:pPr>
-        <w:rPr>
-          <w:sz w:val="28"/>
-          <w:szCs w:val="28"/>
-        </w:rPr>
-      </w:pPr>
-    </w:p>
-    <w:p>
-      <w:pPr>
-        <w:rPr>
-          <w:rFonts w:hint="eastAsia"/>
-          <w:sz w:val="28"/>
-          <w:szCs w:val="28"/>
-        </w:rPr>
-      </w:pPr>
-      <w:r>
-        <w:rPr>
-          <w:rFonts w:hint="eastAsia"/>
-          <w:sz w:val="28"/>
-          <w:szCs w:val="28"/>
-        </w:rPr>
-        <w:t>三、基本模块：</w:t>
-      </w:r>
-    </w:p>
-    <w:p>
-      <w:pPr>
-        <w:rPr>
-          <w:rFonts w:hint="eastAsia"/>
-          <w:sz w:val="28"/>
-          <w:szCs w:val="28"/>
-        </w:rPr>
-      </w:pPr>
-      <w:r>
-        <w:rPr>
-          <w:rFonts w:hint="eastAsia"/>
-          <w:sz w:val="28"/>
-          <w:szCs w:val="28"/>
-        </w:rPr>
-        <w:t xml:space="preserve">     1</w:t>
-      </w:r>
-      <w:r>
-        <w:rPr>
-          <w:rFonts w:hint="eastAsia"/>
-          <w:sz w:val="28"/>
-          <w:szCs w:val="28"/>
-        </w:rPr>
         <w:t>、</w:t>
       </w:r>
       <w:r>
@@ -2877,7 +3434,862 @@
           <w:sz w:val="28"/>
           <w:szCs w:val="28"/>
         </w:rPr>
-        <w:t>global</w:t>
+        <w:t>fs</w:t>
+      </w:r>
+      <w:r>
+        <w:rPr>
+          <w:rFonts w:hint="eastAsia"/>
+          <w:sz w:val="28"/>
+          <w:szCs w:val="28"/>
+        </w:rPr>
+        <w:t>对象：文件系统模块，负责读写文件；和所有其它</w:t>
+      </w:r>
+      <w:r>
+        <w:rPr>
+          <w:rFonts w:hint="eastAsia"/>
+          <w:sz w:val="28"/>
+          <w:szCs w:val="28"/>
+        </w:rPr>
+        <w:t>JavaScript</w:t>
+      </w:r>
+      <w:r>
+        <w:rPr>
+          <w:rFonts w:hint="eastAsia"/>
+          <w:sz w:val="28"/>
+          <w:szCs w:val="28"/>
+        </w:rPr>
+        <w:t>模块不同的是，</w:t>
+      </w:r>
+      <w:r>
+        <w:rPr>
+          <w:rFonts w:hint="eastAsia"/>
+          <w:sz w:val="28"/>
+          <w:szCs w:val="28"/>
+        </w:rPr>
+        <w:t>fs</w:t>
+      </w:r>
+      <w:r>
+        <w:rPr>
+          <w:rFonts w:hint="eastAsia"/>
+          <w:sz w:val="28"/>
+          <w:szCs w:val="28"/>
+        </w:rPr>
+        <w:t>模块同时提供了异步和同步的方法。</w:t>
+      </w:r>
+    </w:p>
+    <w:p>
+      <w:pPr>
+        <w:rPr>
+          <w:sz w:val="28"/>
+          <w:szCs w:val="28"/>
+        </w:rPr>
+      </w:pPr>
+      <w:r>
+        <w:rPr>
+          <w:rFonts w:hint="eastAsia"/>
+          <w:sz w:val="28"/>
+          <w:szCs w:val="28"/>
+        </w:rPr>
+        <w:t xml:space="preserve">     </w:t>
+      </w:r>
+      <w:r>
+        <w:rPr>
+          <w:rFonts w:hint="eastAsia"/>
+          <w:sz w:val="28"/>
+          <w:szCs w:val="28"/>
+        </w:rPr>
+        <w:t>fs.readFile(url,data,function(err,data){])//</w:t>
+      </w:r>
+      <w:r>
+        <w:rPr>
+          <w:rFonts w:hint="eastAsia"/>
+          <w:sz w:val="28"/>
+          <w:szCs w:val="28"/>
+        </w:rPr>
+        <w:t>异步读取文件</w:t>
+      </w:r>
+    </w:p>
+    <w:p>
+      <w:pPr>
+        <w:rPr>
+          <w:sz w:val="28"/>
+          <w:szCs w:val="28"/>
+        </w:rPr>
+      </w:pPr>
+      <w:r>
+        <w:rPr>
+          <w:rFonts w:hint="eastAsia"/>
+          <w:sz w:val="28"/>
+          <w:szCs w:val="28"/>
+        </w:rPr>
+        <w:lastRenderedPageBreak/>
+        <w:t xml:space="preserve">      </w:t>
+      </w:r>
+      <w:r>
+        <w:rPr>
+          <w:rFonts w:hint="eastAsia"/>
+          <w:sz w:val="28"/>
+          <w:szCs w:val="28"/>
+        </w:rPr>
+        <w:t>fs.readFileSync(url,data);//</w:t>
+      </w:r>
+      <w:r>
+        <w:rPr>
+          <w:rFonts w:hint="eastAsia"/>
+          <w:sz w:val="28"/>
+          <w:szCs w:val="28"/>
+        </w:rPr>
+        <w:t>同步读取文件；</w:t>
+      </w:r>
+    </w:p>
+    <w:p>
+      <w:pPr>
+        <w:rPr>
+          <w:sz w:val="28"/>
+          <w:szCs w:val="28"/>
+        </w:rPr>
+      </w:pPr>
+      <w:r>
+        <w:rPr>
+          <w:rFonts w:hint="eastAsia"/>
+          <w:sz w:val="28"/>
+          <w:szCs w:val="28"/>
+        </w:rPr>
+        <w:t xml:space="preserve">      </w:t>
+      </w:r>
+      <w:r>
+        <w:rPr>
+          <w:rFonts w:hint="eastAsia"/>
+          <w:sz w:val="28"/>
+          <w:szCs w:val="28"/>
+        </w:rPr>
+        <w:t>fs.writeFile(url,data,function(err){});//</w:t>
+      </w:r>
+      <w:r>
+        <w:rPr>
+          <w:rFonts w:hint="eastAsia"/>
+          <w:sz w:val="28"/>
+          <w:szCs w:val="28"/>
+        </w:rPr>
+        <w:t>异步写入文件；</w:t>
+      </w:r>
+    </w:p>
+    <w:p>
+      <w:pPr>
+        <w:rPr>
+          <w:sz w:val="28"/>
+          <w:szCs w:val="28"/>
+        </w:rPr>
+      </w:pPr>
+      <w:r>
+        <w:rPr>
+          <w:rFonts w:hint="eastAsia"/>
+          <w:sz w:val="28"/>
+          <w:szCs w:val="28"/>
+        </w:rPr>
+        <w:t xml:space="preserve">      </w:t>
+      </w:r>
+      <w:r>
+        <w:rPr>
+          <w:rFonts w:hint="eastAsia"/>
+          <w:sz w:val="28"/>
+          <w:szCs w:val="28"/>
+        </w:rPr>
+        <w:t>fs.writeFileSync(url,data)//</w:t>
+      </w:r>
+      <w:r>
+        <w:rPr>
+          <w:rFonts w:hint="eastAsia"/>
+          <w:sz w:val="28"/>
+          <w:szCs w:val="28"/>
+        </w:rPr>
+        <w:t>同步写入文件；</w:t>
+      </w:r>
+    </w:p>
+    <w:p>
+      <w:pPr>
+        <w:rPr>
+          <w:rFonts w:hint="eastAsia"/>
+          <w:sz w:val="28"/>
+          <w:szCs w:val="28"/>
+        </w:rPr>
+      </w:pPr>
+      <w:r>
+        <w:rPr>
+          <w:rFonts w:hint="eastAsia"/>
+          <w:sz w:val="28"/>
+          <w:szCs w:val="28"/>
+        </w:rPr>
+        <w:t xml:space="preserve">      </w:t>
+      </w:r>
+      <w:r>
+        <w:rPr>
+          <w:rFonts w:hint="eastAsia"/>
+          <w:sz w:val="28"/>
+          <w:szCs w:val="28"/>
+        </w:rPr>
+        <w:t>fs.stat(url,function(err,data){})//</w:t>
+      </w:r>
+      <w:r>
+        <w:rPr>
+          <w:rFonts w:hint="eastAsia"/>
+          <w:sz w:val="28"/>
+          <w:szCs w:val="28"/>
+        </w:rPr>
+        <w:t>获取文件信息的异步函数；返回一个对象；</w:t>
+      </w:r>
+    </w:p>
+    <w:p>
+      <w:pPr>
+        <w:ind w:firstLineChars="300" w:firstLine="840"/>
+        <w:rPr>
+          <w:rFonts w:hint="eastAsia"/>
+          <w:sz w:val="28"/>
+          <w:szCs w:val="28"/>
+        </w:rPr>
+      </w:pPr>
+      <w:r>
+        <w:rPr>
+          <w:rFonts w:hint="eastAsia"/>
+          <w:sz w:val="28"/>
+          <w:szCs w:val="28"/>
+        </w:rPr>
+        <w:t>data.size;</w:t>
+      </w:r>
+    </w:p>
+    <w:p>
+      <w:pPr>
+        <w:ind w:firstLineChars="300" w:firstLine="840"/>
+        <w:rPr>
+          <w:rFonts w:hint="eastAsia"/>
+          <w:sz w:val="28"/>
+          <w:szCs w:val="28"/>
+        </w:rPr>
+      </w:pPr>
+      <w:r>
+        <w:rPr>
+          <w:rFonts w:hint="eastAsia"/>
+          <w:sz w:val="28"/>
+          <w:szCs w:val="28"/>
+        </w:rPr>
+        <w:t>data.birthtime;</w:t>
+      </w:r>
+    </w:p>
+    <w:p>
+      <w:pPr>
+        <w:ind w:firstLineChars="300" w:firstLine="840"/>
+        <w:rPr>
+          <w:rFonts w:hint="eastAsia"/>
+          <w:sz w:val="28"/>
+          <w:szCs w:val="28"/>
+        </w:rPr>
+      </w:pPr>
+      <w:r>
+        <w:rPr>
+          <w:rFonts w:hint="eastAsia"/>
+          <w:sz w:val="28"/>
+          <w:szCs w:val="28"/>
+        </w:rPr>
+        <w:t>data.mtime;</w:t>
+      </w:r>
+    </w:p>
+    <w:p>
+      <w:pPr>
+        <w:ind w:leftChars="300" w:left="630" w:firstLineChars="100" w:firstLine="280"/>
+        <w:rPr>
+          <w:rFonts w:hint="eastAsia"/>
+          <w:sz w:val="28"/>
+          <w:szCs w:val="28"/>
+        </w:rPr>
+      </w:pPr>
+      <w:r>
+        <w:rPr>
+          <w:rFonts w:hint="eastAsia"/>
+          <w:sz w:val="28"/>
+          <w:szCs w:val="28"/>
+        </w:rPr>
+        <w:t xml:space="preserve">data.isFil(); </w:t>
+      </w:r>
+    </w:p>
+    <w:p>
+      <w:pPr>
+        <w:ind w:leftChars="300" w:left="630" w:firstLineChars="100" w:firstLine="280"/>
+        <w:rPr>
+          <w:sz w:val="28"/>
+          <w:szCs w:val="28"/>
+        </w:rPr>
+      </w:pPr>
+      <w:r>
+        <w:rPr>
+          <w:rFonts w:hint="eastAsia"/>
+          <w:sz w:val="28"/>
+          <w:szCs w:val="28"/>
+        </w:rPr>
+        <w:t>data.isDirectory();</w:t>
+      </w:r>
+    </w:p>
+    <w:p>
+      <w:pPr>
+        <w:rPr>
+          <w:sz w:val="28"/>
+          <w:szCs w:val="28"/>
+        </w:rPr>
+      </w:pPr>
+      <w:r>
+        <w:rPr>
+          <w:rFonts w:hint="eastAsia"/>
+          <w:sz w:val="28"/>
+          <w:szCs w:val="28"/>
+        </w:rPr>
+        <w:t xml:space="preserve">       </w:t>
+      </w:r>
+      <w:r>
+        <w:rPr>
+          <w:rFonts w:hint="eastAsia"/>
+          <w:sz w:val="28"/>
+          <w:szCs w:val="28"/>
+        </w:rPr>
+        <w:t>var sd=fs.stat(url);//</w:t>
+      </w:r>
+      <w:r>
+        <w:rPr>
+          <w:rFonts w:hint="eastAsia"/>
+          <w:sz w:val="28"/>
+          <w:szCs w:val="28"/>
+        </w:rPr>
+        <w:t>同步获取文件信息；</w:t>
+      </w:r>
+    </w:p>
+    <w:p>
+      <w:pPr>
+        <w:rPr>
+          <w:sz w:val="28"/>
+          <w:szCs w:val="28"/>
+        </w:rPr>
+      </w:pPr>
+      <w:r>
+        <w:rPr>
+          <w:rFonts w:hint="eastAsia"/>
+          <w:sz w:val="28"/>
+          <w:szCs w:val="28"/>
+        </w:rPr>
+        <w:t xml:space="preserve">      4</w:t>
+      </w:r>
+      <w:r>
+        <w:rPr>
+          <w:rFonts w:hint="eastAsia"/>
+          <w:sz w:val="28"/>
+          <w:szCs w:val="28"/>
+        </w:rPr>
+        <w:t>、</w:t>
+      </w:r>
+      <w:r>
+        <w:rPr>
+          <w:rFonts w:hint="eastAsia"/>
+          <w:sz w:val="28"/>
+          <w:szCs w:val="28"/>
+        </w:rPr>
+        <w:t>1</w:t>
+      </w:r>
+      <w:r>
+        <w:rPr>
+          <w:rFonts w:hint="eastAsia"/>
+          <w:sz w:val="28"/>
+          <w:szCs w:val="28"/>
+        </w:rPr>
+        <w:t>）</w:t>
+      </w:r>
+      <w:r>
+        <w:rPr>
+          <w:rFonts w:hint="eastAsia"/>
+          <w:sz w:val="28"/>
+          <w:szCs w:val="28"/>
+        </w:rPr>
+        <w:t>tream</w:t>
+      </w:r>
+      <w:r>
+        <w:rPr>
+          <w:rFonts w:hint="eastAsia"/>
+          <w:sz w:val="28"/>
+          <w:szCs w:val="28"/>
+        </w:rPr>
+        <w:t>是</w:t>
+      </w:r>
+      <w:r>
+        <w:rPr>
+          <w:rFonts w:hint="eastAsia"/>
+          <w:sz w:val="28"/>
+          <w:szCs w:val="28"/>
+        </w:rPr>
+        <w:t>Node.js</w:t>
+      </w:r>
+      <w:r>
+        <w:rPr>
+          <w:rFonts w:hint="eastAsia"/>
+          <w:sz w:val="28"/>
+          <w:szCs w:val="28"/>
+        </w:rPr>
+        <w:t>提供的又一个仅在服务区端可用的模块，目的是支持“流”这种数据结构。</w:t>
+      </w:r>
+    </w:p>
+    <w:p>
+      <w:pPr>
+        <w:rPr>
+          <w:sz w:val="28"/>
+          <w:szCs w:val="28"/>
+        </w:rPr>
+      </w:pPr>
+      <w:r>
+        <w:rPr>
+          <w:sz w:val="28"/>
+          <w:szCs w:val="28"/>
+        </w:rPr>
+        <w:t xml:space="preserve">                 rs=fs.createReadStream(url,'utf-8');</w:t>
+      </w:r>
+    </w:p>
+    <w:p>
+      <w:pPr>
+        <w:rPr>
+          <w:sz w:val="28"/>
+          <w:szCs w:val="28"/>
+        </w:rPr>
+      </w:pPr>
+      <w:r>
+        <w:rPr>
+          <w:sz w:val="28"/>
+          <w:szCs w:val="28"/>
+        </w:rPr>
+        <w:t xml:space="preserve">                      rs.on('data',function(chunk){}),rs.on('end',fn);rs.on('err',function(data));</w:t>
+      </w:r>
+    </w:p>
+    <w:p>
+      <w:pPr>
+        <w:rPr>
+          <w:sz w:val="28"/>
+          <w:szCs w:val="28"/>
+        </w:rPr>
+      </w:pPr>
+      <w:r>
+        <w:rPr>
+          <w:sz w:val="28"/>
+          <w:szCs w:val="28"/>
+        </w:rPr>
+        <w:t xml:space="preserve">                 ws=fs.createWriteStream(url,'utf-8');</w:t>
+      </w:r>
+    </w:p>
+    <w:p>
+      <w:pPr>
+        <w:rPr>
+          <w:sz w:val="28"/>
+          <w:szCs w:val="28"/>
+        </w:rPr>
+      </w:pPr>
+      <w:r>
+        <w:rPr>
+          <w:sz w:val="28"/>
+          <w:szCs w:val="28"/>
+        </w:rPr>
+        <w:t xml:space="preserve">                 fs.createWriteStream(new Buffer('str','utf-8'));</w:t>
+      </w:r>
+    </w:p>
+    <w:p>
+      <w:pPr>
+        <w:rPr>
+          <w:sz w:val="28"/>
+          <w:szCs w:val="28"/>
+        </w:rPr>
+      </w:pPr>
+      <w:r>
+        <w:rPr>
+          <w:rFonts w:hint="eastAsia"/>
+          <w:sz w:val="28"/>
+          <w:szCs w:val="28"/>
+        </w:rPr>
+        <w:t xml:space="preserve">                 pipe();</w:t>
+      </w:r>
+      <w:r>
+        <w:rPr>
+          <w:rFonts w:hint="eastAsia"/>
+          <w:sz w:val="28"/>
+          <w:szCs w:val="28"/>
+        </w:rPr>
+        <w:t>连接两个流；</w:t>
+      </w:r>
+      <w:r>
+        <w:rPr>
+          <w:rFonts w:hint="eastAsia"/>
+          <w:sz w:val="28"/>
+          <w:szCs w:val="28"/>
+        </w:rPr>
+        <w:t>rs.pipe(ws);</w:t>
+      </w:r>
+    </w:p>
+    <w:p>
+      <w:pPr>
+        <w:rPr>
+          <w:sz w:val="28"/>
+          <w:szCs w:val="28"/>
+        </w:rPr>
+      </w:pPr>
+      <w:r>
+        <w:rPr>
+          <w:rFonts w:hint="eastAsia"/>
+          <w:sz w:val="28"/>
+          <w:szCs w:val="28"/>
+        </w:rPr>
+        <w:t xml:space="preserve">                 </w:t>
+      </w:r>
+      <w:r>
+        <w:rPr>
+          <w:rFonts w:hint="eastAsia"/>
+          <w:sz w:val="28"/>
+          <w:szCs w:val="28"/>
+        </w:rPr>
+        <w:t>默认情况下，当</w:t>
+      </w:r>
+      <w:r>
+        <w:rPr>
+          <w:rFonts w:hint="eastAsia"/>
+          <w:sz w:val="28"/>
+          <w:szCs w:val="28"/>
+        </w:rPr>
+        <w:t>rs</w:t>
+      </w:r>
+      <w:r>
+        <w:rPr>
+          <w:rFonts w:hint="eastAsia"/>
+          <w:sz w:val="28"/>
+          <w:szCs w:val="28"/>
+        </w:rPr>
+        <w:t>流的数据读取完毕，</w:t>
+      </w:r>
+      <w:r>
+        <w:rPr>
+          <w:rFonts w:hint="eastAsia"/>
+          <w:sz w:val="28"/>
+          <w:szCs w:val="28"/>
+        </w:rPr>
+        <w:t>end</w:t>
+      </w:r>
+      <w:r>
+        <w:rPr>
+          <w:rFonts w:hint="eastAsia"/>
+          <w:sz w:val="28"/>
+          <w:szCs w:val="28"/>
+        </w:rPr>
+        <w:t>事件触发后，将自动关闭</w:t>
+      </w:r>
+      <w:r>
+        <w:rPr>
+          <w:rFonts w:hint="eastAsia"/>
+          <w:sz w:val="28"/>
+          <w:szCs w:val="28"/>
+        </w:rPr>
+        <w:t>ws</w:t>
+      </w:r>
+      <w:r>
+        <w:rPr>
+          <w:rFonts w:hint="eastAsia"/>
+          <w:sz w:val="28"/>
+          <w:szCs w:val="28"/>
+        </w:rPr>
+        <w:t>流。如果我们不希望自动关闭</w:t>
+      </w:r>
+      <w:r>
+        <w:rPr>
+          <w:rFonts w:hint="eastAsia"/>
+          <w:sz w:val="28"/>
+          <w:szCs w:val="28"/>
+        </w:rPr>
+        <w:t>ws</w:t>
+      </w:r>
+      <w:r>
+        <w:rPr>
+          <w:rFonts w:hint="eastAsia"/>
+          <w:sz w:val="28"/>
+          <w:szCs w:val="28"/>
+        </w:rPr>
+        <w:t>流，需要传入参数：</w:t>
+      </w:r>
+      <w:r>
+        <w:rPr>
+          <w:rFonts w:hint="eastAsia"/>
+          <w:sz w:val="28"/>
+          <w:szCs w:val="28"/>
+        </w:rPr>
+        <w:t>rs.pipe(ws, { end: false }</w:t>
+      </w:r>
+    </w:p>
+    <w:p>
+      <w:pPr>
+        <w:rPr>
+          <w:sz w:val="28"/>
+          <w:szCs w:val="28"/>
+        </w:rPr>
+      </w:pPr>
+      <w:r>
+        <w:rPr>
+          <w:rFonts w:hint="eastAsia"/>
+          <w:sz w:val="28"/>
+          <w:szCs w:val="28"/>
+        </w:rPr>
+        <w:lastRenderedPageBreak/>
+        <w:t xml:space="preserve">        2</w:t>
+      </w:r>
+      <w:r>
+        <w:rPr>
+          <w:rFonts w:hint="eastAsia"/>
+          <w:sz w:val="28"/>
+          <w:szCs w:val="28"/>
+        </w:rPr>
+        <w:t>）</w:t>
+      </w:r>
+      <w:r>
+        <w:rPr>
+          <w:rFonts w:hint="eastAsia"/>
+          <w:sz w:val="28"/>
+          <w:szCs w:val="28"/>
+        </w:rPr>
+        <w:t xml:space="preserve"> Stream </w:t>
+      </w:r>
+      <w:r>
+        <w:rPr>
+          <w:rFonts w:hint="eastAsia"/>
+          <w:sz w:val="28"/>
+          <w:szCs w:val="28"/>
+        </w:rPr>
+        <w:t>有四种流类型：</w:t>
+      </w:r>
+      <w:r>
+        <w:rPr>
+          <w:rFonts w:hint="eastAsia"/>
+          <w:sz w:val="28"/>
+          <w:szCs w:val="28"/>
+        </w:rPr>
+        <w:t xml:space="preserve">Readable - </w:t>
+      </w:r>
+      <w:r>
+        <w:rPr>
+          <w:rFonts w:hint="eastAsia"/>
+          <w:sz w:val="28"/>
+          <w:szCs w:val="28"/>
+        </w:rPr>
+        <w:t>可读操作。</w:t>
+      </w:r>
+      <w:r>
+        <w:rPr>
+          <w:rFonts w:hint="eastAsia"/>
+          <w:sz w:val="28"/>
+          <w:szCs w:val="28"/>
+        </w:rPr>
+        <w:t xml:space="preserve">Writable - </w:t>
+      </w:r>
+      <w:r>
+        <w:rPr>
+          <w:rFonts w:hint="eastAsia"/>
+          <w:sz w:val="28"/>
+          <w:szCs w:val="28"/>
+        </w:rPr>
+        <w:t>可写操作。</w:t>
+      </w:r>
+      <w:r>
+        <w:rPr>
+          <w:rFonts w:hint="eastAsia"/>
+          <w:sz w:val="28"/>
+          <w:szCs w:val="28"/>
+        </w:rPr>
+        <w:t xml:space="preserve">Duplex - </w:t>
+      </w:r>
+      <w:r>
+        <w:rPr>
+          <w:rFonts w:hint="eastAsia"/>
+          <w:sz w:val="28"/>
+          <w:szCs w:val="28"/>
+        </w:rPr>
+        <w:t>可读可写操作。</w:t>
+      </w:r>
+      <w:r>
+        <w:rPr>
+          <w:rFonts w:hint="eastAsia"/>
+          <w:sz w:val="28"/>
+          <w:szCs w:val="28"/>
+        </w:rPr>
+        <w:t xml:space="preserve">Transform - </w:t>
+      </w:r>
+      <w:r>
+        <w:rPr>
+          <w:rFonts w:hint="eastAsia"/>
+          <w:sz w:val="28"/>
+          <w:szCs w:val="28"/>
+        </w:rPr>
+        <w:t>操作被写入数据，然后读出结果。</w:t>
+      </w:r>
+    </w:p>
+    <w:p>
+      <w:pPr>
+        <w:rPr>
+          <w:sz w:val="28"/>
+          <w:szCs w:val="28"/>
+        </w:rPr>
+      </w:pPr>
+      <w:r>
+        <w:rPr>
+          <w:rFonts w:hint="eastAsia"/>
+          <w:sz w:val="28"/>
+          <w:szCs w:val="28"/>
+        </w:rPr>
+        <w:t xml:space="preserve">        3</w:t>
+      </w:r>
+      <w:r>
+        <w:rPr>
+          <w:rFonts w:hint="eastAsia"/>
+          <w:sz w:val="28"/>
+          <w:szCs w:val="28"/>
+        </w:rPr>
+        <w:t>）所有的</w:t>
+      </w:r>
+      <w:r>
+        <w:rPr>
+          <w:rFonts w:hint="eastAsia"/>
+          <w:sz w:val="28"/>
+          <w:szCs w:val="28"/>
+        </w:rPr>
+        <w:t xml:space="preserve"> Stream </w:t>
+      </w:r>
+      <w:r>
+        <w:rPr>
+          <w:rFonts w:hint="eastAsia"/>
+          <w:sz w:val="28"/>
+          <w:szCs w:val="28"/>
+        </w:rPr>
+        <w:t>对象都是</w:t>
+      </w:r>
+      <w:r>
+        <w:rPr>
+          <w:rFonts w:hint="eastAsia"/>
+          <w:sz w:val="28"/>
+          <w:szCs w:val="28"/>
+        </w:rPr>
+        <w:t xml:space="preserve"> EventEmitter </w:t>
+      </w:r>
+      <w:r>
+        <w:rPr>
+          <w:rFonts w:hint="eastAsia"/>
+          <w:sz w:val="28"/>
+          <w:szCs w:val="28"/>
+        </w:rPr>
+        <w:t>的实例。常用的事件有：</w:t>
+      </w:r>
+      <w:r>
+        <w:rPr>
+          <w:rFonts w:hint="eastAsia"/>
+          <w:sz w:val="28"/>
+          <w:szCs w:val="28"/>
+        </w:rPr>
+        <w:t xml:space="preserve">data - </w:t>
+      </w:r>
+      <w:r>
+        <w:rPr>
+          <w:rFonts w:hint="eastAsia"/>
+          <w:sz w:val="28"/>
+          <w:szCs w:val="28"/>
+        </w:rPr>
+        <w:t>当有数据可读时触发。</w:t>
+      </w:r>
+      <w:r>
+        <w:rPr>
+          <w:rFonts w:hint="eastAsia"/>
+          <w:sz w:val="28"/>
+          <w:szCs w:val="28"/>
+        </w:rPr>
+        <w:t xml:space="preserve">end - </w:t>
+      </w:r>
+      <w:r>
+        <w:rPr>
+          <w:rFonts w:hint="eastAsia"/>
+          <w:sz w:val="28"/>
+          <w:szCs w:val="28"/>
+        </w:rPr>
+        <w:t>没有更多的数据可读时触发。</w:t>
+      </w:r>
+      <w:r>
+        <w:rPr>
+          <w:rFonts w:hint="eastAsia"/>
+          <w:sz w:val="28"/>
+          <w:szCs w:val="28"/>
+        </w:rPr>
+        <w:t xml:space="preserve">error - </w:t>
+      </w:r>
+      <w:r>
+        <w:rPr>
+          <w:rFonts w:hint="eastAsia"/>
+          <w:sz w:val="28"/>
+          <w:szCs w:val="28"/>
+        </w:rPr>
+        <w:t>在接收和写入过程中发生错误时触发。</w:t>
+      </w:r>
+      <w:r>
+        <w:rPr>
+          <w:rFonts w:hint="eastAsia"/>
+          <w:sz w:val="28"/>
+          <w:szCs w:val="28"/>
+        </w:rPr>
+        <w:t xml:space="preserve">finish - </w:t>
+      </w:r>
+      <w:r>
+        <w:rPr>
+          <w:rFonts w:hint="eastAsia"/>
+          <w:sz w:val="28"/>
+          <w:szCs w:val="28"/>
+        </w:rPr>
+        <w:t>所有数据已被写入到底层系统时触发。</w:t>
+      </w:r>
+    </w:p>
+    <w:p>
+      <w:pPr>
+        <w:rPr>
+          <w:sz w:val="28"/>
+          <w:szCs w:val="28"/>
+        </w:rPr>
+      </w:pPr>
+      <w:r>
+        <w:rPr>
+          <w:sz w:val="28"/>
+          <w:szCs w:val="28"/>
+        </w:rPr>
+        <w:t xml:space="preserve">        </w:t>
+      </w:r>
+    </w:p>
+    <w:p>
+      <w:pPr>
+        <w:rPr>
+          <w:sz w:val="28"/>
+          <w:szCs w:val="28"/>
+        </w:rPr>
+      </w:pPr>
+      <w:r>
+        <w:rPr>
+          <w:rFonts w:hint="eastAsia"/>
+          <w:sz w:val="28"/>
+          <w:szCs w:val="28"/>
+        </w:rPr>
+        <w:t xml:space="preserve">         5</w:t>
+      </w:r>
+      <w:r>
+        <w:rPr>
+          <w:rFonts w:hint="eastAsia"/>
+          <w:sz w:val="28"/>
+          <w:szCs w:val="28"/>
+        </w:rPr>
+        <w:t>、</w:t>
+      </w:r>
+      <w:r>
+        <w:rPr>
+          <w:rFonts w:hint="eastAsia"/>
+          <w:sz w:val="28"/>
+          <w:szCs w:val="28"/>
+        </w:rPr>
+        <w:t>http</w:t>
       </w:r>
       <w:r>
         <w:rPr>
@@ -2893,31 +4305,305 @@
           <w:sz w:val="28"/>
           <w:szCs w:val="28"/>
         </w:rPr>
-        <w:t>JavaScript</w:t>
-      </w:r>
-      <w:r>
-        <w:rPr>
-          <w:rFonts w:hint="eastAsia"/>
-          <w:sz w:val="28"/>
-          <w:szCs w:val="28"/>
-        </w:rPr>
-        <w:t>有且仅有一个全局对象；浏览器中叫</w:t>
-      </w:r>
-      <w:r>
-        <w:rPr>
-          <w:rFonts w:hint="eastAsia"/>
-          <w:sz w:val="28"/>
-          <w:szCs w:val="28"/>
-        </w:rPr>
-        <w:t>window</w:t>
-      </w:r>
-      <w:r>
-        <w:rPr>
-          <w:rFonts w:hint="eastAsia"/>
-          <w:sz w:val="28"/>
-          <w:szCs w:val="28"/>
-        </w:rPr>
-        <w:t>对象，</w:t>
+        <w:t>request</w:t>
+      </w:r>
+      <w:r>
+        <w:rPr>
+          <w:rFonts w:hint="eastAsia"/>
+          <w:sz w:val="28"/>
+          <w:szCs w:val="28"/>
+        </w:rPr>
+        <w:t>对象封装了</w:t>
+      </w:r>
+      <w:r>
+        <w:rPr>
+          <w:rFonts w:hint="eastAsia"/>
+          <w:sz w:val="28"/>
+          <w:szCs w:val="28"/>
+        </w:rPr>
+        <w:t>HTTP</w:t>
+      </w:r>
+      <w:r>
+        <w:rPr>
+          <w:rFonts w:hint="eastAsia"/>
+          <w:sz w:val="28"/>
+          <w:szCs w:val="28"/>
+        </w:rPr>
+        <w:t>请求，我们调用</w:t>
+      </w:r>
+      <w:r>
+        <w:rPr>
+          <w:rFonts w:hint="eastAsia"/>
+          <w:sz w:val="28"/>
+          <w:szCs w:val="28"/>
+        </w:rPr>
+        <w:t>request</w:t>
+      </w:r>
+      <w:r>
+        <w:rPr>
+          <w:rFonts w:hint="eastAsia"/>
+          <w:sz w:val="28"/>
+          <w:szCs w:val="28"/>
+        </w:rPr>
+        <w:t>对象的属性和方法就可以拿到所有</w:t>
+      </w:r>
+      <w:r>
+        <w:rPr>
+          <w:rFonts w:hint="eastAsia"/>
+          <w:sz w:val="28"/>
+          <w:szCs w:val="28"/>
+        </w:rPr>
+        <w:t>HTTP</w:t>
+      </w:r>
+      <w:r>
+        <w:rPr>
+          <w:rFonts w:hint="eastAsia"/>
+          <w:sz w:val="28"/>
+          <w:szCs w:val="28"/>
+        </w:rPr>
+        <w:t>请求的信息；</w:t>
+      </w:r>
+    </w:p>
+    <w:p>
+      <w:pPr>
+        <w:rPr>
+          <w:sz w:val="28"/>
+          <w:szCs w:val="28"/>
+        </w:rPr>
+      </w:pPr>
+      <w:r>
+        <w:rPr>
+          <w:rFonts w:hint="eastAsia"/>
+          <w:sz w:val="28"/>
+          <w:szCs w:val="28"/>
+        </w:rPr>
+        <w:t xml:space="preserve">         6</w:t>
+      </w:r>
+      <w:r>
+        <w:rPr>
+          <w:rFonts w:hint="eastAsia"/>
+          <w:sz w:val="28"/>
+          <w:szCs w:val="28"/>
+        </w:rPr>
+        <w:t>、</w:t>
+      </w:r>
+      <w:r>
+        <w:rPr>
+          <w:rFonts w:hint="eastAsia"/>
+          <w:sz w:val="28"/>
+          <w:szCs w:val="28"/>
+        </w:rPr>
+        <w:t>response</w:t>
+      </w:r>
+      <w:r>
+        <w:rPr>
+          <w:rFonts w:hint="eastAsia"/>
+          <w:sz w:val="28"/>
+          <w:szCs w:val="28"/>
+        </w:rPr>
+        <w:t>对象封装了</w:t>
+      </w:r>
+      <w:r>
+        <w:rPr>
+          <w:rFonts w:hint="eastAsia"/>
+          <w:sz w:val="28"/>
+          <w:szCs w:val="28"/>
+        </w:rPr>
+        <w:t>HTTP</w:t>
+      </w:r>
+      <w:r>
+        <w:rPr>
+          <w:rFonts w:hint="eastAsia"/>
+          <w:sz w:val="28"/>
+          <w:szCs w:val="28"/>
+        </w:rPr>
+        <w:t>响应，我们操作</w:t>
+      </w:r>
+      <w:r>
+        <w:rPr>
+          <w:rFonts w:hint="eastAsia"/>
+          <w:sz w:val="28"/>
+          <w:szCs w:val="28"/>
+        </w:rPr>
+        <w:t>response</w:t>
+      </w:r>
+      <w:r>
+        <w:rPr>
+          <w:rFonts w:hint="eastAsia"/>
+          <w:sz w:val="28"/>
+          <w:szCs w:val="28"/>
+        </w:rPr>
+        <w:t>对象的方法，就可以把</w:t>
+      </w:r>
+      <w:r>
+        <w:rPr>
+          <w:rFonts w:hint="eastAsia"/>
+          <w:sz w:val="28"/>
+          <w:szCs w:val="28"/>
+        </w:rPr>
+        <w:t>HTTP</w:t>
+      </w:r>
+      <w:r>
+        <w:rPr>
+          <w:rFonts w:hint="eastAsia"/>
+          <w:sz w:val="28"/>
+          <w:szCs w:val="28"/>
+        </w:rPr>
+        <w:t>响应返回给浏览器。</w:t>
+      </w:r>
+    </w:p>
+    <w:p>
+      <w:pPr>
+        <w:rPr>
+          <w:sz w:val="28"/>
+          <w:szCs w:val="28"/>
+        </w:rPr>
+      </w:pPr>
+      <w:r>
+        <w:rPr>
+          <w:rFonts w:hint="eastAsia"/>
+          <w:sz w:val="28"/>
+          <w:szCs w:val="28"/>
+        </w:rPr>
+        <w:t xml:space="preserve">         7</w:t>
+      </w:r>
+      <w:r>
+        <w:rPr>
+          <w:rFonts w:hint="eastAsia"/>
+          <w:sz w:val="28"/>
+          <w:szCs w:val="28"/>
+        </w:rPr>
+        <w:t>、</w:t>
+      </w:r>
+      <w:r>
+        <w:rPr>
+          <w:rFonts w:hint="eastAsia"/>
+          <w:sz w:val="28"/>
+          <w:szCs w:val="28"/>
+        </w:rPr>
+        <w:t>crypto</w:t>
+      </w:r>
+      <w:r>
+        <w:rPr>
+          <w:rFonts w:hint="eastAsia"/>
+          <w:sz w:val="28"/>
+          <w:szCs w:val="28"/>
+        </w:rPr>
+        <w:t>对象</w:t>
+      </w:r>
+      <w:r>
+        <w:rPr>
+          <w:rFonts w:hint="eastAsia"/>
+          <w:sz w:val="28"/>
+          <w:szCs w:val="28"/>
+        </w:rPr>
+        <w:t>:   crypto</w:t>
+      </w:r>
+      <w:r>
+        <w:rPr>
+          <w:rFonts w:hint="eastAsia"/>
+          <w:sz w:val="28"/>
+          <w:szCs w:val="28"/>
+        </w:rPr>
+        <w:t>模块的目的是为了提供通用的加密和哈希算法。</w:t>
+      </w:r>
+    </w:p>
+    <w:p>
+      <w:pPr>
+        <w:rPr>
+          <w:rFonts w:hint="eastAsia"/>
+          <w:sz w:val="28"/>
+          <w:szCs w:val="28"/>
+        </w:rPr>
+      </w:pPr>
+      <w:r>
+        <w:rPr>
+          <w:rFonts w:hint="eastAsia"/>
+          <w:sz w:val="28"/>
+          <w:szCs w:val="28"/>
+        </w:rPr>
+        <w:t xml:space="preserve">         8</w:t>
+      </w:r>
+      <w:r>
+        <w:rPr>
+          <w:rFonts w:hint="eastAsia"/>
+          <w:sz w:val="28"/>
+          <w:szCs w:val="28"/>
+        </w:rPr>
+        <w:t>、模块系统：</w:t>
+      </w:r>
+    </w:p>
+    <w:p>
+      <w:pPr>
+        <w:rPr>
+          <w:rFonts w:hint="eastAsia"/>
+          <w:sz w:val="28"/>
+          <w:szCs w:val="28"/>
+        </w:rPr>
+      </w:pPr>
+      <w:r>
+        <w:rPr>
+          <w:rFonts w:hint="eastAsia"/>
+          <w:sz w:val="28"/>
+          <w:szCs w:val="28"/>
+        </w:rPr>
+        <w:t>四、</w:t>
+      </w:r>
+      <w:r>
+        <w:rPr>
+          <w:rFonts w:hint="eastAsia"/>
+          <w:sz w:val="28"/>
+          <w:szCs w:val="28"/>
+        </w:rPr>
+        <w:t xml:space="preserve">npm </w:t>
+      </w:r>
+    </w:p>
+    <w:p>
+      <w:pPr>
+        <w:rPr>
+          <w:rFonts w:hint="eastAsia"/>
+          <w:sz w:val="28"/>
+          <w:szCs w:val="28"/>
+        </w:rPr>
+      </w:pPr>
+      <w:r>
+        <w:rPr>
+          <w:rFonts w:hint="eastAsia"/>
+          <w:sz w:val="28"/>
+          <w:szCs w:val="28"/>
+        </w:rPr>
+        <w:t>1</w:t>
+      </w:r>
+      <w:r>
+        <w:rPr>
+          <w:rFonts w:hint="eastAsia"/>
+          <w:sz w:val="28"/>
+          <w:szCs w:val="28"/>
+        </w:rPr>
+        <w:t>、</w:t>
+      </w:r>
+      <w:r>
+        <w:rPr>
+          <w:sz w:val="28"/>
+          <w:szCs w:val="28"/>
+        </w:rPr>
+        <w:t>npm</w:t>
+      </w:r>
+      <w:r>
+        <w:rPr>
+          <w:rFonts w:hint="eastAsia"/>
+          <w:sz w:val="28"/>
+          <w:szCs w:val="28"/>
+        </w:rPr>
+        <w:t xml:space="preserve"> </w:t>
+      </w:r>
+      <w:r>
+        <w:rPr>
+          <w:rFonts w:hint="eastAsia"/>
+          <w:sz w:val="28"/>
+          <w:szCs w:val="28"/>
+        </w:rPr>
+        <w:t>用来管理</w:t>
       </w:r>
       <w:r>
         <w:rPr>
@@ -2933,40 +4619,621 @@
           <w:sz w:val="28"/>
           <w:szCs w:val="28"/>
         </w:rPr>
-        <w:t>中叫</w:t>
-      </w:r>
-      <w:r>
-        <w:rPr>
-          <w:rFonts w:hint="eastAsia"/>
-          <w:sz w:val="28"/>
-          <w:szCs w:val="28"/>
-        </w:rPr>
-        <w:t>global</w:t>
-      </w:r>
-      <w:r>
-        <w:rPr>
-          <w:rFonts w:hint="eastAsia"/>
-          <w:sz w:val="28"/>
-          <w:szCs w:val="28"/>
-        </w:rPr>
-        <w:t>对象。</w:t>
-      </w:r>
-    </w:p>
-    <w:p>
-      <w:pPr>
-        <w:rPr>
-          <w:rFonts w:hint="eastAsia"/>
-          <w:sz w:val="28"/>
-          <w:szCs w:val="28"/>
-        </w:rPr>
-      </w:pPr>
-      <w:r>
-        <w:rPr>
-          <w:rFonts w:hint="eastAsia"/>
-          <w:sz w:val="28"/>
-          <w:szCs w:val="28"/>
-        </w:rPr>
-        <w:t xml:space="preserve">     2</w:t>
+        <w:t>包。不仅会安装你指定的包，还会安装这些指定包所依赖的其他包。</w:t>
+      </w:r>
+      <w:r>
+        <w:rPr>
+          <w:rFonts w:hint="eastAsia"/>
+          <w:sz w:val="28"/>
+          <w:szCs w:val="28"/>
+        </w:rPr>
+        <w:t>比如你需要安装</w:t>
+      </w:r>
+      <w:r>
+        <w:rPr>
+          <w:rFonts w:hint="eastAsia"/>
+          <w:sz w:val="28"/>
+          <w:szCs w:val="28"/>
+        </w:rPr>
+        <w:t>A</w:t>
+      </w:r>
+      <w:r>
+        <w:rPr>
+          <w:rFonts w:hint="eastAsia"/>
+          <w:sz w:val="28"/>
+          <w:szCs w:val="28"/>
+        </w:rPr>
+        <w:t>包，而</w:t>
+      </w:r>
+      <w:r>
+        <w:rPr>
+          <w:rFonts w:hint="eastAsia"/>
+          <w:sz w:val="28"/>
+          <w:szCs w:val="28"/>
+        </w:rPr>
+        <w:t>A</w:t>
+      </w:r>
+      <w:r>
+        <w:rPr>
+          <w:rFonts w:hint="eastAsia"/>
+          <w:sz w:val="28"/>
+          <w:szCs w:val="28"/>
+        </w:rPr>
+        <w:t>包又依赖</w:t>
+      </w:r>
+      <w:r>
+        <w:rPr>
+          <w:rFonts w:hint="eastAsia"/>
+          <w:sz w:val="28"/>
+          <w:szCs w:val="28"/>
+        </w:rPr>
+        <w:t>B</w:t>
+      </w:r>
+      <w:r>
+        <w:rPr>
+          <w:rFonts w:hint="eastAsia"/>
+          <w:sz w:val="28"/>
+          <w:szCs w:val="28"/>
+        </w:rPr>
+        <w:t>和</w:t>
+      </w:r>
+      <w:r>
+        <w:rPr>
+          <w:rFonts w:hint="eastAsia"/>
+          <w:sz w:val="28"/>
+          <w:szCs w:val="28"/>
+        </w:rPr>
+        <w:t>C</w:t>
+      </w:r>
+      <w:r>
+        <w:rPr>
+          <w:rFonts w:hint="eastAsia"/>
+          <w:sz w:val="28"/>
+          <w:szCs w:val="28"/>
+        </w:rPr>
+        <w:t>，则</w:t>
+      </w:r>
+      <w:r>
+        <w:rPr>
+          <w:rFonts w:hint="eastAsia"/>
+          <w:sz w:val="28"/>
+          <w:szCs w:val="28"/>
+        </w:rPr>
+        <w:t>node</w:t>
+      </w:r>
+      <w:r>
+        <w:rPr>
+          <w:rFonts w:hint="eastAsia"/>
+          <w:sz w:val="28"/>
+          <w:szCs w:val="28"/>
+        </w:rPr>
+        <w:t>会将</w:t>
+      </w:r>
+      <w:r>
+        <w:rPr>
+          <w:rFonts w:hint="eastAsia"/>
+          <w:sz w:val="28"/>
+          <w:szCs w:val="28"/>
+        </w:rPr>
+        <w:t>B</w:t>
+      </w:r>
+      <w:r>
+        <w:rPr>
+          <w:rFonts w:hint="eastAsia"/>
+          <w:sz w:val="28"/>
+          <w:szCs w:val="28"/>
+        </w:rPr>
+        <w:t>和</w:t>
+      </w:r>
+      <w:r>
+        <w:rPr>
+          <w:rFonts w:hint="eastAsia"/>
+          <w:sz w:val="28"/>
+          <w:szCs w:val="28"/>
+        </w:rPr>
+        <w:t>C</w:t>
+      </w:r>
+      <w:r>
+        <w:rPr>
+          <w:rFonts w:hint="eastAsia"/>
+          <w:sz w:val="28"/>
+          <w:szCs w:val="28"/>
+        </w:rPr>
+        <w:t>安装到</w:t>
+      </w:r>
+      <w:r>
+        <w:rPr>
+          <w:rFonts w:hint="eastAsia"/>
+          <w:sz w:val="28"/>
+          <w:szCs w:val="28"/>
+        </w:rPr>
+        <w:t>./node_modules/A/node_modules</w:t>
+      </w:r>
+      <w:r>
+        <w:rPr>
+          <w:rFonts w:hint="eastAsia"/>
+          <w:sz w:val="28"/>
+          <w:szCs w:val="28"/>
+        </w:rPr>
+        <w:t>中</w:t>
+      </w:r>
+    </w:p>
+    <w:p>
+      <w:pPr>
+        <w:rPr>
+          <w:rFonts w:hint="eastAsia"/>
+          <w:sz w:val="28"/>
+          <w:szCs w:val="28"/>
+        </w:rPr>
+      </w:pPr>
+      <w:r>
+        <w:rPr>
+          <w:rFonts w:hint="eastAsia"/>
+          <w:sz w:val="28"/>
+          <w:szCs w:val="28"/>
+        </w:rPr>
+        <w:t>2</w:t>
+      </w:r>
+      <w:r>
+        <w:rPr>
+          <w:rFonts w:hint="eastAsia"/>
+          <w:sz w:val="28"/>
+          <w:szCs w:val="28"/>
+        </w:rPr>
+        <w:t>、常见命令</w:t>
+      </w:r>
+    </w:p>
+    <w:p>
+      <w:pPr>
+        <w:rPr>
+          <w:rFonts w:hint="eastAsia"/>
+          <w:sz w:val="28"/>
+          <w:szCs w:val="28"/>
+        </w:rPr>
+      </w:pPr>
+      <w:r>
+        <w:rPr>
+          <w:rFonts w:hint="eastAsia"/>
+          <w:sz w:val="28"/>
+          <w:szCs w:val="28"/>
+        </w:rPr>
+        <w:t xml:space="preserve">    npm install &lt;package name&gt; </w:t>
+      </w:r>
+      <w:r>
+        <w:rPr>
+          <w:rFonts w:hint="eastAsia"/>
+          <w:sz w:val="28"/>
+          <w:szCs w:val="28"/>
+        </w:rPr>
+        <w:t>安装包到本地</w:t>
+      </w:r>
+    </w:p>
+    <w:p>
+      <w:pPr>
+        <w:ind w:firstLineChars="200" w:firstLine="560"/>
+        <w:rPr>
+          <w:rFonts w:hint="eastAsia"/>
+          <w:sz w:val="28"/>
+          <w:szCs w:val="28"/>
+        </w:rPr>
+      </w:pPr>
+      <w:r>
+        <w:rPr>
+          <w:rFonts w:hint="eastAsia"/>
+          <w:sz w:val="28"/>
+          <w:szCs w:val="28"/>
+        </w:rPr>
+        <w:t>npm install &lt;package name&gt;</w:t>
+      </w:r>
+      <w:r>
+        <w:rPr>
+          <w:rFonts w:hint="eastAsia"/>
+          <w:sz w:val="28"/>
+          <w:szCs w:val="28"/>
+        </w:rPr>
+        <w:t xml:space="preserve">  -g </w:t>
+      </w:r>
+      <w:r>
+        <w:rPr>
+          <w:rFonts w:hint="eastAsia"/>
+          <w:sz w:val="28"/>
+          <w:szCs w:val="28"/>
+        </w:rPr>
+        <w:t>安装包到全局</w:t>
+      </w:r>
+    </w:p>
+    <w:p>
+      <w:pPr>
+        <w:ind w:firstLineChars="200" w:firstLine="560"/>
+        <w:rPr>
+          <w:rFonts w:hint="eastAsia"/>
+          <w:sz w:val="28"/>
+          <w:szCs w:val="28"/>
+        </w:rPr>
+      </w:pPr>
+      <w:r>
+        <w:rPr>
+          <w:rFonts w:hint="eastAsia"/>
+          <w:sz w:val="28"/>
+          <w:szCs w:val="28"/>
+        </w:rPr>
+        <w:lastRenderedPageBreak/>
+        <w:t>npm install &lt;package name&gt;</w:t>
+      </w:r>
+      <w:r>
+        <w:rPr>
+          <w:rFonts w:hint="eastAsia"/>
+          <w:sz w:val="28"/>
+          <w:szCs w:val="28"/>
+        </w:rPr>
+        <w:t>@</w:t>
+      </w:r>
+      <w:r>
+        <w:rPr>
+          <w:rFonts w:hint="eastAsia"/>
+          <w:sz w:val="28"/>
+          <w:szCs w:val="28"/>
+        </w:rPr>
+        <w:t>2.0.5</w:t>
+      </w:r>
+      <w:r>
+        <w:rPr>
+          <w:rFonts w:hint="eastAsia"/>
+          <w:sz w:val="28"/>
+          <w:szCs w:val="28"/>
+        </w:rPr>
+        <w:t xml:space="preserve"> </w:t>
+      </w:r>
+      <w:r>
+        <w:rPr>
+          <w:rFonts w:hint="eastAsia"/>
+          <w:sz w:val="28"/>
+          <w:szCs w:val="28"/>
+        </w:rPr>
+        <w:t>安装指定版本</w:t>
+      </w:r>
+    </w:p>
+    <w:p>
+      <w:pPr>
+        <w:ind w:firstLineChars="200" w:firstLine="560"/>
+        <w:rPr>
+          <w:rFonts w:hint="eastAsia"/>
+          <w:sz w:val="28"/>
+          <w:szCs w:val="28"/>
+        </w:rPr>
+      </w:pPr>
+      <w:r>
+        <w:rPr>
+          <w:rFonts w:hint="eastAsia"/>
+          <w:sz w:val="28"/>
+          <w:szCs w:val="28"/>
+        </w:rPr>
+        <w:t>npm install &lt;package name&gt;@</w:t>
+      </w:r>
+      <w:r>
+        <w:rPr>
+          <w:rFonts w:hint="eastAsia"/>
+          <w:sz w:val="28"/>
+          <w:szCs w:val="28"/>
+        </w:rPr>
+        <w:t>2.0.x</w:t>
+      </w:r>
+      <w:r>
+        <w:rPr>
+          <w:rFonts w:hint="eastAsia"/>
+          <w:sz w:val="28"/>
+          <w:szCs w:val="28"/>
+        </w:rPr>
+        <w:t xml:space="preserve"> </w:t>
+      </w:r>
+      <w:r>
+        <w:rPr>
+          <w:rFonts w:hint="eastAsia"/>
+          <w:sz w:val="28"/>
+          <w:szCs w:val="28"/>
+        </w:rPr>
+        <w:t>安装</w:t>
+      </w:r>
+      <w:r>
+        <w:rPr>
+          <w:rFonts w:hint="eastAsia"/>
+          <w:sz w:val="28"/>
+          <w:szCs w:val="28"/>
+        </w:rPr>
+        <w:t>版本号前缀为</w:t>
+      </w:r>
+      <w:r>
+        <w:rPr>
+          <w:rFonts w:hint="eastAsia"/>
+          <w:sz w:val="28"/>
+          <w:szCs w:val="28"/>
+        </w:rPr>
+        <w:t>2.0</w:t>
+      </w:r>
+      <w:r>
+        <w:rPr>
+          <w:rFonts w:hint="eastAsia"/>
+          <w:sz w:val="28"/>
+          <w:szCs w:val="28"/>
+        </w:rPr>
+        <w:t>的最新的包</w:t>
+      </w:r>
+    </w:p>
+    <w:p>
+      <w:pPr>
+        <w:ind w:firstLineChars="200" w:firstLine="560"/>
+        <w:rPr>
+          <w:rFonts w:hint="eastAsia"/>
+          <w:sz w:val="28"/>
+          <w:szCs w:val="28"/>
+        </w:rPr>
+      </w:pPr>
+      <w:r>
+        <w:rPr>
+          <w:rFonts w:hint="eastAsia"/>
+          <w:sz w:val="28"/>
+          <w:szCs w:val="28"/>
+        </w:rPr>
+        <w:t>npm install &lt;package name&gt;@</w:t>
+      </w:r>
+      <w:r>
+        <w:rPr>
+          <w:sz w:val="28"/>
+          <w:szCs w:val="28"/>
+        </w:rPr>
+        <w:t>”</w:t>
+      </w:r>
+      <w:r>
+        <w:rPr>
+          <w:rFonts w:hint="eastAsia"/>
+          <w:sz w:val="28"/>
+          <w:szCs w:val="28"/>
+        </w:rPr>
+        <w:t>&lt;0.3</w:t>
+      </w:r>
+      <w:r>
+        <w:rPr>
+          <w:sz w:val="28"/>
+          <w:szCs w:val="28"/>
+        </w:rPr>
+        <w:t>”</w:t>
+      </w:r>
+      <w:r>
+        <w:rPr>
+          <w:rFonts w:hint="eastAsia"/>
+          <w:sz w:val="28"/>
+          <w:szCs w:val="28"/>
+        </w:rPr>
+        <w:t>安装版本号小于</w:t>
+      </w:r>
+      <w:r>
+        <w:rPr>
+          <w:rFonts w:hint="eastAsia"/>
+          <w:sz w:val="28"/>
+          <w:szCs w:val="28"/>
+        </w:rPr>
+        <w:t>0.3</w:t>
+      </w:r>
+      <w:r>
+        <w:rPr>
+          <w:rFonts w:hint="eastAsia"/>
+          <w:sz w:val="28"/>
+          <w:szCs w:val="28"/>
+        </w:rPr>
+        <w:t>的最新的版本包</w:t>
+      </w:r>
+    </w:p>
+    <w:p>
+      <w:pPr>
+        <w:ind w:firstLineChars="200" w:firstLine="560"/>
+        <w:rPr>
+          <w:rFonts w:hint="eastAsia"/>
+          <w:sz w:val="28"/>
+          <w:szCs w:val="28"/>
+        </w:rPr>
+      </w:pPr>
+      <w:r>
+        <w:rPr>
+          <w:rFonts w:hint="eastAsia"/>
+          <w:sz w:val="28"/>
+          <w:szCs w:val="28"/>
+        </w:rPr>
+        <w:t xml:space="preserve">npm install </w:t>
+      </w:r>
+      <w:hyperlink r:id="rId5" w:history="1">
+        <w:r>
+          <w:rPr>
+            <w:rStyle w:val="a4"/>
+            <w:rFonts w:hint="eastAsia"/>
+            <w:sz w:val="28"/>
+            <w:szCs w:val="28"/>
+          </w:rPr>
+          <w:t>sax@</w:t>
+        </w:r>
+        <w:r>
+          <w:rPr>
+            <w:rStyle w:val="a4"/>
+            <w:sz w:val="28"/>
+            <w:szCs w:val="28"/>
+          </w:rPr>
+          <w:t>”</w:t>
+        </w:r>
+        <w:r>
+          <w:rPr>
+            <w:rStyle w:val="a4"/>
+            <w:rFonts w:hint="eastAsia"/>
+            <w:sz w:val="28"/>
+            <w:szCs w:val="28"/>
+          </w:rPr>
+          <w:t>&gt;=0.1.0</w:t>
+        </w:r>
+      </w:hyperlink>
+      <w:r>
+        <w:rPr>
+          <w:rFonts w:hint="eastAsia"/>
+          <w:sz w:val="28"/>
+          <w:szCs w:val="28"/>
+        </w:rPr>
+        <w:t xml:space="preserve"> &lt; 0.3.1</w:t>
+      </w:r>
+      <w:r>
+        <w:rPr>
+          <w:sz w:val="28"/>
+          <w:szCs w:val="28"/>
+        </w:rPr>
+        <w:t>”</w:t>
+      </w:r>
+      <w:r>
+        <w:rPr>
+          <w:rFonts w:hint="eastAsia"/>
+          <w:sz w:val="28"/>
+          <w:szCs w:val="28"/>
+        </w:rPr>
+        <w:t>安装版本号大于等于</w:t>
+      </w:r>
+      <w:r>
+        <w:rPr>
+          <w:rFonts w:hint="eastAsia"/>
+          <w:sz w:val="28"/>
+          <w:szCs w:val="28"/>
+        </w:rPr>
+        <w:t>0.1.0</w:t>
+      </w:r>
+      <w:r>
+        <w:rPr>
+          <w:rFonts w:hint="eastAsia"/>
+          <w:sz w:val="28"/>
+          <w:szCs w:val="28"/>
+        </w:rPr>
+        <w:t>小于</w:t>
+      </w:r>
+      <w:r>
+        <w:rPr>
+          <w:rFonts w:hint="eastAsia"/>
+          <w:sz w:val="28"/>
+          <w:szCs w:val="28"/>
+        </w:rPr>
+        <w:t>0.3.1</w:t>
+      </w:r>
+      <w:r>
+        <w:rPr>
+          <w:rFonts w:hint="eastAsia"/>
+          <w:sz w:val="28"/>
+          <w:szCs w:val="28"/>
+        </w:rPr>
+        <w:t>的最新的版本包</w:t>
+      </w:r>
+    </w:p>
+    <w:p>
+      <w:pPr>
+        <w:ind w:firstLineChars="200" w:firstLine="560"/>
+        <w:rPr>
+          <w:rFonts w:hint="eastAsia"/>
+          <w:sz w:val="28"/>
+          <w:szCs w:val="28"/>
+        </w:rPr>
+      </w:pPr>
+      <w:r>
+        <w:rPr>
+          <w:rFonts w:hint="eastAsia"/>
+          <w:sz w:val="28"/>
+          <w:szCs w:val="28"/>
+        </w:rPr>
+        <w:t>npm uninstall &lt;package name&gt;</w:t>
+      </w:r>
+      <w:r>
+        <w:rPr>
+          <w:rFonts w:hint="eastAsia"/>
+          <w:sz w:val="28"/>
+          <w:szCs w:val="28"/>
+        </w:rPr>
+        <w:t>卸载本地版本包</w:t>
+      </w:r>
+    </w:p>
+    <w:p>
+      <w:pPr>
+        <w:ind w:firstLineChars="200" w:firstLine="560"/>
+        <w:rPr>
+          <w:rFonts w:hint="eastAsia"/>
+          <w:sz w:val="28"/>
+          <w:szCs w:val="28"/>
+        </w:rPr>
+      </w:pPr>
+      <w:r>
+        <w:rPr>
+          <w:rFonts w:hint="eastAsia"/>
+          <w:sz w:val="28"/>
+          <w:szCs w:val="28"/>
+        </w:rPr>
+        <w:t>npm uninstall &lt;package name&gt;</w:t>
+      </w:r>
+      <w:r>
+        <w:rPr>
+          <w:rFonts w:hint="eastAsia"/>
+          <w:sz w:val="28"/>
+          <w:szCs w:val="28"/>
+        </w:rPr>
+        <w:t>卸载全局安装的版本包</w:t>
+      </w:r>
+    </w:p>
+    <w:p>
+      <w:pPr>
+        <w:ind w:firstLineChars="200" w:firstLine="560"/>
+        <w:rPr>
+          <w:rFonts w:hint="eastAsia"/>
+          <w:sz w:val="28"/>
+          <w:szCs w:val="28"/>
+        </w:rPr>
+      </w:pPr>
+      <w:r>
+        <w:rPr>
+          <w:rFonts w:hint="eastAsia"/>
+          <w:sz w:val="28"/>
+          <w:szCs w:val="28"/>
+        </w:rPr>
+        <w:t>npm update &lt;package name&gt;</w:t>
+      </w:r>
+      <w:r>
+        <w:rPr>
+          <w:rFonts w:hint="eastAsia"/>
+          <w:sz w:val="28"/>
+          <w:szCs w:val="28"/>
+        </w:rPr>
+        <w:t>更新版本包</w:t>
+      </w:r>
+    </w:p>
+    <w:p>
+      <w:pPr>
+        <w:rPr>
+          <w:rFonts w:hint="eastAsia"/>
+          <w:sz w:val="28"/>
+          <w:szCs w:val="28"/>
+        </w:rPr>
+      </w:pPr>
+      <w:r>
+        <w:rPr>
+          <w:rFonts w:hint="eastAsia"/>
+          <w:sz w:val="28"/>
+          <w:szCs w:val="28"/>
+        </w:rPr>
+        <w:t>五、缓冲区处理、编码和解码二进制数据</w:t>
+      </w:r>
+    </w:p>
+    <w:p>
+      <w:pPr>
+        <w:rPr>
+          <w:rFonts w:hint="eastAsia"/>
+          <w:sz w:val="28"/>
+          <w:szCs w:val="28"/>
+        </w:rPr>
+      </w:pPr>
+      <w:r>
+        <w:rPr>
+          <w:rFonts w:hint="eastAsia"/>
+          <w:sz w:val="28"/>
+          <w:szCs w:val="28"/>
+        </w:rPr>
+        <w:t xml:space="preserve">  1</w:t>
       </w:r>
       <w:r>
         <w:rPr>
@@ -2982,1068 +5249,102 @@
           <w:sz w:val="28"/>
           <w:szCs w:val="28"/>
         </w:rPr>
-        <w:t>process</w:t>
-      </w:r>
-      <w:r>
-        <w:rPr>
-          <w:rFonts w:hint="eastAsia"/>
-          <w:sz w:val="28"/>
-          <w:szCs w:val="28"/>
-        </w:rPr>
-        <w:t>对象：也是</w:t>
-      </w:r>
-      <w:r>
-        <w:rPr>
-          <w:rFonts w:hint="eastAsia"/>
-          <w:sz w:val="28"/>
-          <w:szCs w:val="28"/>
-        </w:rPr>
-        <w:t>Node.js</w:t>
-      </w:r>
-      <w:r>
-        <w:rPr>
-          <w:rFonts w:hint="eastAsia"/>
-          <w:sz w:val="28"/>
-          <w:szCs w:val="28"/>
-        </w:rPr>
-        <w:t>提供的一个对象，它代表当前</w:t>
-      </w:r>
-      <w:r>
-        <w:rPr>
-          <w:rFonts w:hint="eastAsia"/>
-          <w:sz w:val="28"/>
-          <w:szCs w:val="28"/>
-        </w:rPr>
-        <w:t>Node.js</w:t>
-      </w:r>
-      <w:r>
-        <w:rPr>
-          <w:rFonts w:hint="eastAsia"/>
-          <w:sz w:val="28"/>
-          <w:szCs w:val="28"/>
-        </w:rPr>
-        <w:t>进程。</w:t>
-      </w:r>
-    </w:p>
-    <w:p>
-      <w:pPr>
-        <w:rPr>
-          <w:rFonts w:hint="eastAsia"/>
-          <w:sz w:val="28"/>
-          <w:szCs w:val="28"/>
-        </w:rPr>
-      </w:pPr>
-      <w:r>
-        <w:rPr>
-          <w:rFonts w:hint="eastAsia"/>
-          <w:sz w:val="28"/>
-          <w:szCs w:val="28"/>
-        </w:rPr>
-        <w:t xml:space="preserve">     3</w:t>
-      </w:r>
-      <w:r>
-        <w:rPr>
-          <w:rFonts w:hint="eastAsia"/>
-          <w:sz w:val="28"/>
-          <w:szCs w:val="28"/>
-        </w:rPr>
-        <w:t>、</w:t>
-      </w:r>
-      <w:r>
-        <w:rPr>
-          <w:rFonts w:hint="eastAsia"/>
-          <w:sz w:val="28"/>
-          <w:szCs w:val="28"/>
-        </w:rPr>
-        <w:t>fs</w:t>
-      </w:r>
-      <w:r>
-        <w:rPr>
-          <w:rFonts w:hint="eastAsia"/>
-          <w:sz w:val="28"/>
-          <w:szCs w:val="28"/>
-        </w:rPr>
-        <w:t>对象：文件系统模块，负责读写文件；和所有其它</w:t>
-      </w:r>
-      <w:r>
-        <w:rPr>
-          <w:rFonts w:hint="eastAsia"/>
-          <w:sz w:val="28"/>
-          <w:szCs w:val="28"/>
-        </w:rPr>
-        <w:t>JavaScript</w:t>
-      </w:r>
-      <w:r>
-        <w:rPr>
-          <w:rFonts w:hint="eastAsia"/>
-          <w:sz w:val="28"/>
-          <w:szCs w:val="28"/>
-        </w:rPr>
-        <w:t>模块不同的是，</w:t>
-      </w:r>
-      <w:r>
-        <w:rPr>
-          <w:rFonts w:hint="eastAsia"/>
-          <w:sz w:val="28"/>
-          <w:szCs w:val="28"/>
-        </w:rPr>
-        <w:t>fs</w:t>
-      </w:r>
-      <w:r>
-        <w:rPr>
-          <w:rFonts w:hint="eastAsia"/>
-          <w:sz w:val="28"/>
-          <w:szCs w:val="28"/>
-        </w:rPr>
-        <w:t>模块同时提供了异步和同步的方法。</w:t>
-      </w:r>
-    </w:p>
-    <w:p>
-      <w:pPr>
-        <w:rPr>
-          <w:rFonts w:hint="eastAsia"/>
-          <w:sz w:val="28"/>
-          <w:szCs w:val="28"/>
-        </w:rPr>
-      </w:pPr>
-      <w:r>
-        <w:rPr>
-          <w:rFonts w:hint="eastAsia"/>
-          <w:sz w:val="28"/>
-          <w:szCs w:val="28"/>
-        </w:rPr>
-        <w:t xml:space="preserve">                 fs.readFile(url,data,function(err,data){])//</w:t>
-      </w:r>
-      <w:r>
-        <w:rPr>
-          <w:rFonts w:hint="eastAsia"/>
-          <w:sz w:val="28"/>
-          <w:szCs w:val="28"/>
-        </w:rPr>
-        <w:t>异步读取文件</w:t>
-      </w:r>
-    </w:p>
-    <w:p>
-      <w:pPr>
-        <w:rPr>
-          <w:rFonts w:hint="eastAsia"/>
-          <w:sz w:val="28"/>
-          <w:szCs w:val="28"/>
-        </w:rPr>
-      </w:pPr>
-      <w:r>
-        <w:rPr>
-          <w:rFonts w:hint="eastAsia"/>
-          <w:sz w:val="28"/>
-          <w:szCs w:val="28"/>
-        </w:rPr>
-        <w:t xml:space="preserve">                 fs.readFileSync(url,data);//</w:t>
-      </w:r>
-      <w:r>
-        <w:rPr>
-          <w:rFonts w:hint="eastAsia"/>
-          <w:sz w:val="28"/>
-          <w:szCs w:val="28"/>
-        </w:rPr>
-        <w:t>同步读取文件；</w:t>
-      </w:r>
-    </w:p>
-    <w:p>
-      <w:pPr>
-        <w:rPr>
-          <w:rFonts w:hint="eastAsia"/>
-          <w:sz w:val="28"/>
-          <w:szCs w:val="28"/>
-        </w:rPr>
-      </w:pPr>
-      <w:r>
-        <w:rPr>
-          <w:rFonts w:hint="eastAsia"/>
-          <w:sz w:val="28"/>
-          <w:szCs w:val="28"/>
-        </w:rPr>
-        <w:lastRenderedPageBreak/>
-        <w:t xml:space="preserve">                 fs.writeFile(url,data,function(err){});//</w:t>
-      </w:r>
-      <w:r>
-        <w:rPr>
-          <w:rFonts w:hint="eastAsia"/>
-          <w:sz w:val="28"/>
-          <w:szCs w:val="28"/>
-        </w:rPr>
-        <w:t>异步写入文件；</w:t>
-      </w:r>
-    </w:p>
-    <w:p>
-      <w:pPr>
-        <w:rPr>
-          <w:rFonts w:hint="eastAsia"/>
-          <w:sz w:val="28"/>
-          <w:szCs w:val="28"/>
-        </w:rPr>
-      </w:pPr>
-      <w:r>
-        <w:rPr>
-          <w:rFonts w:hint="eastAsia"/>
-          <w:sz w:val="28"/>
-          <w:szCs w:val="28"/>
-        </w:rPr>
-        <w:t xml:space="preserve">                 fs.writeFileSync(url,data)//</w:t>
-      </w:r>
-      <w:r>
-        <w:rPr>
-          <w:rFonts w:hint="eastAsia"/>
-          <w:sz w:val="28"/>
-          <w:szCs w:val="28"/>
-        </w:rPr>
-        <w:t>同步写入文件；</w:t>
-      </w:r>
-    </w:p>
-    <w:p>
-      <w:pPr>
-        <w:rPr>
-          <w:rFonts w:hint="eastAsia"/>
-          <w:sz w:val="28"/>
-          <w:szCs w:val="28"/>
-        </w:rPr>
-      </w:pPr>
-      <w:r>
-        <w:rPr>
-          <w:rFonts w:hint="eastAsia"/>
-          <w:sz w:val="28"/>
-          <w:szCs w:val="28"/>
-        </w:rPr>
-        <w:t xml:space="preserve">                 fs.stat(url,function(err,data){})//</w:t>
-      </w:r>
-      <w:r>
-        <w:rPr>
-          <w:rFonts w:hint="eastAsia"/>
-          <w:sz w:val="28"/>
-          <w:szCs w:val="28"/>
-        </w:rPr>
-        <w:t>获取文件信息的异步函数；返回一个对象；</w:t>
-      </w:r>
-      <w:r>
-        <w:rPr>
-          <w:rFonts w:hint="eastAsia"/>
-          <w:sz w:val="28"/>
-          <w:szCs w:val="28"/>
-        </w:rPr>
-        <w:t>data.size;data.birthtime;data.mtime;data.isFil();                                                         data.isDirectory();</w:t>
-      </w:r>
-    </w:p>
-    <w:p>
-      <w:pPr>
-        <w:rPr>
-          <w:rFonts w:hint="eastAsia"/>
-          <w:sz w:val="28"/>
-          <w:szCs w:val="28"/>
-        </w:rPr>
-      </w:pPr>
-      <w:r>
-        <w:rPr>
-          <w:rFonts w:hint="eastAsia"/>
-          <w:sz w:val="28"/>
-          <w:szCs w:val="28"/>
-        </w:rPr>
-        <w:t xml:space="preserve">                 var sd=fs.stat(url);//</w:t>
-      </w:r>
-      <w:r>
-        <w:rPr>
-          <w:rFonts w:hint="eastAsia"/>
-          <w:sz w:val="28"/>
-          <w:szCs w:val="28"/>
-        </w:rPr>
-        <w:t>同步获取文件信息；</w:t>
-      </w:r>
-    </w:p>
-    <w:p>
-      <w:pPr>
-        <w:rPr>
-          <w:rFonts w:hint="eastAsia"/>
-          <w:sz w:val="28"/>
-          <w:szCs w:val="28"/>
-        </w:rPr>
-      </w:pPr>
-      <w:r>
-        <w:rPr>
-          <w:rFonts w:hint="eastAsia"/>
-          <w:sz w:val="28"/>
-          <w:szCs w:val="28"/>
-        </w:rPr>
-        <w:t xml:space="preserve">      4</w:t>
-      </w:r>
-      <w:r>
-        <w:rPr>
-          <w:rFonts w:hint="eastAsia"/>
-          <w:sz w:val="28"/>
-          <w:szCs w:val="28"/>
-        </w:rPr>
-        <w:t>、</w:t>
-      </w:r>
-      <w:r>
-        <w:rPr>
-          <w:rFonts w:hint="eastAsia"/>
-          <w:sz w:val="28"/>
-          <w:szCs w:val="28"/>
-        </w:rPr>
-        <w:t>1</w:t>
-      </w:r>
-      <w:r>
-        <w:rPr>
-          <w:rFonts w:hint="eastAsia"/>
-          <w:sz w:val="28"/>
-          <w:szCs w:val="28"/>
-        </w:rPr>
-        <w:t>）</w:t>
-      </w:r>
-      <w:r>
-        <w:rPr>
-          <w:rFonts w:hint="eastAsia"/>
-          <w:sz w:val="28"/>
-          <w:szCs w:val="28"/>
-        </w:rPr>
-        <w:t>tream</w:t>
-      </w:r>
-      <w:r>
-        <w:rPr>
-          <w:rFonts w:hint="eastAsia"/>
-          <w:sz w:val="28"/>
-          <w:szCs w:val="28"/>
-        </w:rPr>
-        <w:t>是</w:t>
-      </w:r>
-      <w:r>
-        <w:rPr>
-          <w:rFonts w:hint="eastAsia"/>
-          <w:sz w:val="28"/>
-          <w:szCs w:val="28"/>
-        </w:rPr>
-        <w:t>Node.js</w:t>
-      </w:r>
-      <w:r>
-        <w:rPr>
-          <w:rFonts w:hint="eastAsia"/>
-          <w:sz w:val="28"/>
-          <w:szCs w:val="28"/>
-        </w:rPr>
-        <w:t>提供的又一个仅在服务区端可用的模块，目的是支持“流”这种数据结构。</w:t>
-      </w:r>
-    </w:p>
-    <w:p>
-      <w:pPr>
-        <w:rPr>
-          <w:sz w:val="28"/>
-          <w:szCs w:val="28"/>
-        </w:rPr>
-      </w:pPr>
-      <w:r>
-        <w:rPr>
-          <w:sz w:val="28"/>
-          <w:szCs w:val="28"/>
-        </w:rPr>
-        <w:t xml:space="preserve">                 rs=fs.createReadStream(url,'utf-8');</w:t>
-      </w:r>
-    </w:p>
-    <w:p>
-      <w:pPr>
-        <w:rPr>
-          <w:sz w:val="28"/>
-          <w:szCs w:val="28"/>
-        </w:rPr>
-      </w:pPr>
-      <w:r>
-        <w:rPr>
-          <w:sz w:val="28"/>
-          <w:szCs w:val="28"/>
-        </w:rPr>
-        <w:t xml:space="preserve">                      rs.on('data',function(chunk){}),rs.on('end',fn);rs.on('err',function(data));</w:t>
-      </w:r>
-    </w:p>
-    <w:p>
-      <w:pPr>
-        <w:rPr>
-          <w:sz w:val="28"/>
-          <w:szCs w:val="28"/>
-        </w:rPr>
-      </w:pPr>
-      <w:r>
-        <w:rPr>
-          <w:sz w:val="28"/>
-          <w:szCs w:val="28"/>
-        </w:rPr>
-        <w:t xml:space="preserve">                 ws=fs.createWriteStream(url,'utf-8');</w:t>
-      </w:r>
-    </w:p>
-    <w:p>
-      <w:pPr>
-        <w:rPr>
-          <w:sz w:val="28"/>
-          <w:szCs w:val="28"/>
-        </w:rPr>
-      </w:pPr>
-      <w:r>
-        <w:rPr>
-          <w:sz w:val="28"/>
-          <w:szCs w:val="28"/>
-        </w:rPr>
-        <w:t xml:space="preserve">                 fs.createWriteStream(new Buffer('str','utf-8'));</w:t>
-      </w:r>
-    </w:p>
-    <w:p>
-      <w:pPr>
-        <w:rPr>
-          <w:rFonts w:hint="eastAsia"/>
-          <w:sz w:val="28"/>
-          <w:szCs w:val="28"/>
-        </w:rPr>
-      </w:pPr>
-      <w:r>
-        <w:rPr>
-          <w:rFonts w:hint="eastAsia"/>
-          <w:sz w:val="28"/>
-          <w:szCs w:val="28"/>
-        </w:rPr>
-        <w:t xml:space="preserve">                 pipe();</w:t>
-      </w:r>
-      <w:r>
-        <w:rPr>
-          <w:rFonts w:hint="eastAsia"/>
-          <w:sz w:val="28"/>
-          <w:szCs w:val="28"/>
-        </w:rPr>
-        <w:t>连接两个流；</w:t>
-      </w:r>
-      <w:r>
-        <w:rPr>
-          <w:rFonts w:hint="eastAsia"/>
-          <w:sz w:val="28"/>
-          <w:szCs w:val="28"/>
-        </w:rPr>
-        <w:t>rs.pipe(ws);</w:t>
-      </w:r>
-    </w:p>
-    <w:p>
-      <w:pPr>
-        <w:rPr>
-          <w:rFonts w:hint="eastAsia"/>
-          <w:sz w:val="28"/>
-          <w:szCs w:val="28"/>
-        </w:rPr>
-      </w:pPr>
-      <w:r>
-        <w:rPr>
-          <w:rFonts w:hint="eastAsia"/>
-          <w:sz w:val="28"/>
-          <w:szCs w:val="28"/>
-        </w:rPr>
-        <w:t xml:space="preserve">                 </w:t>
-      </w:r>
-      <w:r>
-        <w:rPr>
-          <w:rFonts w:hint="eastAsia"/>
-          <w:sz w:val="28"/>
-          <w:szCs w:val="28"/>
-        </w:rPr>
-        <w:t>默认情况下，当</w:t>
-      </w:r>
-      <w:r>
-        <w:rPr>
-          <w:rFonts w:hint="eastAsia"/>
-          <w:sz w:val="28"/>
-          <w:szCs w:val="28"/>
-        </w:rPr>
-        <w:t>rs</w:t>
-      </w:r>
-      <w:r>
-        <w:rPr>
-          <w:rFonts w:hint="eastAsia"/>
-          <w:sz w:val="28"/>
-          <w:szCs w:val="28"/>
-        </w:rPr>
-        <w:t>流的数据读取完毕，</w:t>
-      </w:r>
-      <w:r>
-        <w:rPr>
-          <w:rFonts w:hint="eastAsia"/>
-          <w:sz w:val="28"/>
-          <w:szCs w:val="28"/>
-        </w:rPr>
-        <w:t>end</w:t>
-      </w:r>
-      <w:r>
-        <w:rPr>
-          <w:rFonts w:hint="eastAsia"/>
-          <w:sz w:val="28"/>
-          <w:szCs w:val="28"/>
-        </w:rPr>
-        <w:t>事件触发后，将自动关闭</w:t>
-      </w:r>
-      <w:r>
-        <w:rPr>
-          <w:rFonts w:hint="eastAsia"/>
-          <w:sz w:val="28"/>
-          <w:szCs w:val="28"/>
-        </w:rPr>
-        <w:t>ws</w:t>
-      </w:r>
-      <w:r>
-        <w:rPr>
-          <w:rFonts w:hint="eastAsia"/>
-          <w:sz w:val="28"/>
-          <w:szCs w:val="28"/>
-        </w:rPr>
-        <w:t>流。如果我们不希望自动关闭</w:t>
-      </w:r>
-      <w:r>
-        <w:rPr>
-          <w:rFonts w:hint="eastAsia"/>
-          <w:sz w:val="28"/>
-          <w:szCs w:val="28"/>
-        </w:rPr>
-        <w:t>ws</w:t>
-      </w:r>
-      <w:r>
-        <w:rPr>
-          <w:rFonts w:hint="eastAsia"/>
-          <w:sz w:val="28"/>
-          <w:szCs w:val="28"/>
-        </w:rPr>
-        <w:t>流，需要传入参数：</w:t>
-      </w:r>
-      <w:r>
-        <w:rPr>
-          <w:rFonts w:hint="eastAsia"/>
-          <w:sz w:val="28"/>
-          <w:szCs w:val="28"/>
-        </w:rPr>
-        <w:t>rs.pipe(ws, { end: false }</w:t>
-      </w:r>
-    </w:p>
-    <w:p>
-      <w:pPr>
-        <w:rPr>
-          <w:rFonts w:hint="eastAsia"/>
-          <w:sz w:val="28"/>
-          <w:szCs w:val="28"/>
-        </w:rPr>
-      </w:pPr>
-      <w:r>
-        <w:rPr>
-          <w:rFonts w:hint="eastAsia"/>
-          <w:sz w:val="28"/>
-          <w:szCs w:val="28"/>
-        </w:rPr>
-        <w:t xml:space="preserve">        2</w:t>
-      </w:r>
-      <w:r>
-        <w:rPr>
-          <w:rFonts w:hint="eastAsia"/>
-          <w:sz w:val="28"/>
-          <w:szCs w:val="28"/>
-        </w:rPr>
-        <w:t>）</w:t>
-      </w:r>
-      <w:r>
-        <w:rPr>
-          <w:rFonts w:hint="eastAsia"/>
-          <w:sz w:val="28"/>
-          <w:szCs w:val="28"/>
-        </w:rPr>
-        <w:t xml:space="preserve"> Stream </w:t>
-      </w:r>
-      <w:r>
-        <w:rPr>
-          <w:rFonts w:hint="eastAsia"/>
-          <w:sz w:val="28"/>
-          <w:szCs w:val="28"/>
-        </w:rPr>
-        <w:t>有四种流类型：</w:t>
-      </w:r>
-      <w:r>
-        <w:rPr>
-          <w:rFonts w:hint="eastAsia"/>
-          <w:sz w:val="28"/>
-          <w:szCs w:val="28"/>
-        </w:rPr>
-        <w:t xml:space="preserve">Readable - </w:t>
-      </w:r>
-      <w:r>
-        <w:rPr>
-          <w:rFonts w:hint="eastAsia"/>
-          <w:sz w:val="28"/>
-          <w:szCs w:val="28"/>
-        </w:rPr>
-        <w:t>可读操作。</w:t>
-      </w:r>
-      <w:r>
-        <w:rPr>
-          <w:rFonts w:hint="eastAsia"/>
-          <w:sz w:val="28"/>
-          <w:szCs w:val="28"/>
-        </w:rPr>
-        <w:t xml:space="preserve">Writable - </w:t>
-      </w:r>
-      <w:r>
-        <w:rPr>
-          <w:rFonts w:hint="eastAsia"/>
-          <w:sz w:val="28"/>
-          <w:szCs w:val="28"/>
-        </w:rPr>
-        <w:t>可写操作。</w:t>
-      </w:r>
-      <w:r>
-        <w:rPr>
-          <w:rFonts w:hint="eastAsia"/>
-          <w:sz w:val="28"/>
-          <w:szCs w:val="28"/>
-        </w:rPr>
-        <w:t xml:space="preserve">Duplex - </w:t>
-      </w:r>
-      <w:r>
-        <w:rPr>
-          <w:rFonts w:hint="eastAsia"/>
-          <w:sz w:val="28"/>
-          <w:szCs w:val="28"/>
-        </w:rPr>
-        <w:t>可读可写操作。</w:t>
-      </w:r>
-      <w:r>
-        <w:rPr>
-          <w:rFonts w:hint="eastAsia"/>
-          <w:sz w:val="28"/>
-          <w:szCs w:val="28"/>
-        </w:rPr>
-        <w:t xml:space="preserve">Transform - </w:t>
-      </w:r>
-      <w:r>
-        <w:rPr>
-          <w:rFonts w:hint="eastAsia"/>
-          <w:sz w:val="28"/>
-          <w:szCs w:val="28"/>
-        </w:rPr>
-        <w:t>操作被写入数据，然后读出结果。</w:t>
-      </w:r>
-    </w:p>
-    <w:p>
-      <w:pPr>
-        <w:rPr>
-          <w:rFonts w:hint="eastAsia"/>
-          <w:sz w:val="28"/>
-          <w:szCs w:val="28"/>
-        </w:rPr>
-      </w:pPr>
-      <w:r>
-        <w:rPr>
-          <w:rFonts w:hint="eastAsia"/>
-          <w:sz w:val="28"/>
-          <w:szCs w:val="28"/>
-        </w:rPr>
-        <w:t xml:space="preserve">        3</w:t>
-      </w:r>
-      <w:r>
-        <w:rPr>
-          <w:rFonts w:hint="eastAsia"/>
-          <w:sz w:val="28"/>
-          <w:szCs w:val="28"/>
-        </w:rPr>
-        <w:t>）所有的</w:t>
-      </w:r>
-      <w:r>
-        <w:rPr>
-          <w:rFonts w:hint="eastAsia"/>
-          <w:sz w:val="28"/>
-          <w:szCs w:val="28"/>
-        </w:rPr>
-        <w:t xml:space="preserve"> Stream </w:t>
-      </w:r>
-      <w:r>
-        <w:rPr>
-          <w:rFonts w:hint="eastAsia"/>
-          <w:sz w:val="28"/>
-          <w:szCs w:val="28"/>
-        </w:rPr>
-        <w:t>对象都是</w:t>
-      </w:r>
-      <w:r>
-        <w:rPr>
-          <w:rFonts w:hint="eastAsia"/>
-          <w:sz w:val="28"/>
-          <w:szCs w:val="28"/>
-        </w:rPr>
-        <w:t xml:space="preserve"> EventEmitter </w:t>
-      </w:r>
-      <w:r>
-        <w:rPr>
-          <w:rFonts w:hint="eastAsia"/>
-          <w:sz w:val="28"/>
-          <w:szCs w:val="28"/>
-        </w:rPr>
-        <w:t>的实例。常用的</w:t>
-      </w:r>
-      <w:r>
-        <w:rPr>
-          <w:rFonts w:hint="eastAsia"/>
-          <w:sz w:val="28"/>
-          <w:szCs w:val="28"/>
-        </w:rPr>
-        <w:lastRenderedPageBreak/>
-        <w:t>事件有：</w:t>
-      </w:r>
-      <w:r>
-        <w:rPr>
-          <w:rFonts w:hint="eastAsia"/>
-          <w:sz w:val="28"/>
-          <w:szCs w:val="28"/>
-        </w:rPr>
-        <w:t xml:space="preserve">data - </w:t>
-      </w:r>
-      <w:r>
-        <w:rPr>
-          <w:rFonts w:hint="eastAsia"/>
-          <w:sz w:val="28"/>
-          <w:szCs w:val="28"/>
-        </w:rPr>
-        <w:t>当有数据可读时触发。</w:t>
-      </w:r>
-      <w:r>
-        <w:rPr>
-          <w:rFonts w:hint="eastAsia"/>
-          <w:sz w:val="28"/>
-          <w:szCs w:val="28"/>
-        </w:rPr>
-        <w:t xml:space="preserve">end - </w:t>
-      </w:r>
-      <w:r>
-        <w:rPr>
-          <w:rFonts w:hint="eastAsia"/>
-          <w:sz w:val="28"/>
-          <w:szCs w:val="28"/>
-        </w:rPr>
-        <w:t>没有更多的数据可读时触发。</w:t>
-      </w:r>
-      <w:r>
-        <w:rPr>
-          <w:rFonts w:hint="eastAsia"/>
-          <w:sz w:val="28"/>
-          <w:szCs w:val="28"/>
-        </w:rPr>
-        <w:t xml:space="preserve">error - </w:t>
-      </w:r>
-      <w:r>
-        <w:rPr>
-          <w:rFonts w:hint="eastAsia"/>
-          <w:sz w:val="28"/>
-          <w:szCs w:val="28"/>
-        </w:rPr>
-        <w:t>在接收和写入过程中发生错误时触发。</w:t>
-      </w:r>
-      <w:r>
-        <w:rPr>
-          <w:rFonts w:hint="eastAsia"/>
-          <w:sz w:val="28"/>
-          <w:szCs w:val="28"/>
-        </w:rPr>
-        <w:t xml:space="preserve">finish - </w:t>
-      </w:r>
-      <w:r>
-        <w:rPr>
-          <w:rFonts w:hint="eastAsia"/>
-          <w:sz w:val="28"/>
-          <w:szCs w:val="28"/>
-        </w:rPr>
-        <w:t>所有数据已被写入到底层系统时触发。</w:t>
-      </w:r>
-    </w:p>
-    <w:p>
-      <w:pPr>
-        <w:rPr>
-          <w:sz w:val="28"/>
-          <w:szCs w:val="28"/>
-        </w:rPr>
-      </w:pPr>
-      <w:r>
-        <w:rPr>
-          <w:sz w:val="28"/>
-          <w:szCs w:val="28"/>
-        </w:rPr>
-        <w:t xml:space="preserve">        </w:t>
-      </w:r>
-    </w:p>
-    <w:p>
-      <w:pPr>
-        <w:rPr>
-          <w:rFonts w:hint="eastAsia"/>
-          <w:sz w:val="28"/>
-          <w:szCs w:val="28"/>
-        </w:rPr>
-      </w:pPr>
-      <w:r>
-        <w:rPr>
-          <w:rFonts w:hint="eastAsia"/>
-          <w:sz w:val="28"/>
-          <w:szCs w:val="28"/>
-        </w:rPr>
-        <w:t xml:space="preserve">         5</w:t>
-      </w:r>
-      <w:r>
-        <w:rPr>
-          <w:rFonts w:hint="eastAsia"/>
-          <w:sz w:val="28"/>
-          <w:szCs w:val="28"/>
-        </w:rPr>
-        <w:t>、</w:t>
-      </w:r>
-      <w:r>
-        <w:rPr>
-          <w:rFonts w:hint="eastAsia"/>
-          <w:sz w:val="28"/>
-          <w:szCs w:val="28"/>
-        </w:rPr>
-        <w:t>http</w:t>
-      </w:r>
-      <w:r>
-        <w:rPr>
-          <w:rFonts w:hint="eastAsia"/>
-          <w:sz w:val="28"/>
-          <w:szCs w:val="28"/>
-        </w:rPr>
-        <w:t>对象：</w:t>
-      </w:r>
-      <w:r>
-        <w:rPr>
-          <w:rFonts w:hint="eastAsia"/>
-          <w:sz w:val="28"/>
-          <w:szCs w:val="28"/>
-        </w:rPr>
-        <w:t>request</w:t>
-      </w:r>
-      <w:r>
-        <w:rPr>
-          <w:rFonts w:hint="eastAsia"/>
-          <w:sz w:val="28"/>
-          <w:szCs w:val="28"/>
-        </w:rPr>
-        <w:t>对象封装了</w:t>
-      </w:r>
-      <w:r>
-        <w:rPr>
-          <w:rFonts w:hint="eastAsia"/>
-          <w:sz w:val="28"/>
-          <w:szCs w:val="28"/>
-        </w:rPr>
-        <w:t>HTTP</w:t>
-      </w:r>
-      <w:r>
-        <w:rPr>
-          <w:rFonts w:hint="eastAsia"/>
-          <w:sz w:val="28"/>
-          <w:szCs w:val="28"/>
-        </w:rPr>
-        <w:t>请求，我们调用</w:t>
-      </w:r>
-      <w:r>
-        <w:rPr>
-          <w:rFonts w:hint="eastAsia"/>
-          <w:sz w:val="28"/>
-          <w:szCs w:val="28"/>
-        </w:rPr>
-        <w:t>request</w:t>
-      </w:r>
-      <w:r>
-        <w:rPr>
-          <w:rFonts w:hint="eastAsia"/>
-          <w:sz w:val="28"/>
-          <w:szCs w:val="28"/>
-        </w:rPr>
-        <w:t>对象的属性和方法就可以拿到所有</w:t>
-      </w:r>
-      <w:r>
-        <w:rPr>
-          <w:rFonts w:hint="eastAsia"/>
-          <w:sz w:val="28"/>
-          <w:szCs w:val="28"/>
-        </w:rPr>
-        <w:t>HTTP</w:t>
-      </w:r>
-      <w:r>
-        <w:rPr>
-          <w:rFonts w:hint="eastAsia"/>
-          <w:sz w:val="28"/>
-          <w:szCs w:val="28"/>
-        </w:rPr>
-        <w:t>请求的信息；</w:t>
-      </w:r>
-    </w:p>
-    <w:p>
-      <w:pPr>
-        <w:rPr>
-          <w:rFonts w:hint="eastAsia"/>
-          <w:sz w:val="28"/>
-          <w:szCs w:val="28"/>
-        </w:rPr>
-      </w:pPr>
-      <w:r>
-        <w:rPr>
-          <w:rFonts w:hint="eastAsia"/>
-          <w:sz w:val="28"/>
-          <w:szCs w:val="28"/>
-        </w:rPr>
-        <w:t xml:space="preserve">         6</w:t>
-      </w:r>
-      <w:r>
-        <w:rPr>
-          <w:rFonts w:hint="eastAsia"/>
-          <w:sz w:val="28"/>
-          <w:szCs w:val="28"/>
-        </w:rPr>
-        <w:t>、</w:t>
-      </w:r>
-      <w:r>
-        <w:rPr>
-          <w:rFonts w:hint="eastAsia"/>
-          <w:sz w:val="28"/>
-          <w:szCs w:val="28"/>
-        </w:rPr>
-        <w:t>response</w:t>
-      </w:r>
-      <w:r>
-        <w:rPr>
-          <w:rFonts w:hint="eastAsia"/>
-          <w:sz w:val="28"/>
-          <w:szCs w:val="28"/>
-        </w:rPr>
-        <w:t>对象封装了</w:t>
-      </w:r>
-      <w:r>
-        <w:rPr>
-          <w:rFonts w:hint="eastAsia"/>
-          <w:sz w:val="28"/>
-          <w:szCs w:val="28"/>
-        </w:rPr>
-        <w:t>HTTP</w:t>
-      </w:r>
-      <w:r>
-        <w:rPr>
-          <w:rFonts w:hint="eastAsia"/>
-          <w:sz w:val="28"/>
-          <w:szCs w:val="28"/>
-        </w:rPr>
-        <w:t>响应，我们操作</w:t>
-      </w:r>
-      <w:r>
-        <w:rPr>
-          <w:rFonts w:hint="eastAsia"/>
-          <w:sz w:val="28"/>
-          <w:szCs w:val="28"/>
-        </w:rPr>
-        <w:t>response</w:t>
-      </w:r>
-      <w:r>
-        <w:rPr>
-          <w:rFonts w:hint="eastAsia"/>
-          <w:sz w:val="28"/>
-          <w:szCs w:val="28"/>
-        </w:rPr>
-        <w:t>对象的方法，就可以把</w:t>
-      </w:r>
-      <w:r>
-        <w:rPr>
-          <w:rFonts w:hint="eastAsia"/>
-          <w:sz w:val="28"/>
-          <w:szCs w:val="28"/>
-        </w:rPr>
-        <w:t>HTTP</w:t>
-      </w:r>
-      <w:r>
-        <w:rPr>
-          <w:rFonts w:hint="eastAsia"/>
-          <w:sz w:val="28"/>
-          <w:szCs w:val="28"/>
-        </w:rPr>
-        <w:t>响应返回给浏览器。</w:t>
-      </w:r>
-    </w:p>
-    <w:p>
-      <w:pPr>
-        <w:rPr>
-          <w:rFonts w:hint="eastAsia"/>
-          <w:sz w:val="28"/>
-          <w:szCs w:val="28"/>
-        </w:rPr>
-      </w:pPr>
-      <w:r>
-        <w:rPr>
-          <w:rFonts w:hint="eastAsia"/>
-          <w:sz w:val="28"/>
-          <w:szCs w:val="28"/>
-        </w:rPr>
-        <w:t xml:space="preserve">         7</w:t>
-      </w:r>
-      <w:r>
-        <w:rPr>
-          <w:rFonts w:hint="eastAsia"/>
-          <w:sz w:val="28"/>
-          <w:szCs w:val="28"/>
-        </w:rPr>
-        <w:t>、</w:t>
-      </w:r>
-      <w:r>
-        <w:rPr>
-          <w:rFonts w:hint="eastAsia"/>
-          <w:sz w:val="28"/>
-          <w:szCs w:val="28"/>
-        </w:rPr>
-        <w:t>crypto</w:t>
-      </w:r>
-      <w:r>
-        <w:rPr>
-          <w:rFonts w:hint="eastAsia"/>
-          <w:sz w:val="28"/>
-          <w:szCs w:val="28"/>
-        </w:rPr>
-        <w:t>对象</w:t>
-      </w:r>
-      <w:r>
-        <w:rPr>
-          <w:rFonts w:hint="eastAsia"/>
-          <w:sz w:val="28"/>
-          <w:szCs w:val="28"/>
-        </w:rPr>
-        <w:t>:   crypto</w:t>
-      </w:r>
-      <w:r>
-        <w:rPr>
-          <w:rFonts w:hint="eastAsia"/>
-          <w:sz w:val="28"/>
-          <w:szCs w:val="28"/>
-        </w:rPr>
-        <w:t>模块的目的是为了提供通用的加密和哈希算法。</w:t>
-      </w:r>
-    </w:p>
-    <w:p>
-      <w:pPr>
-        <w:rPr>
-          <w:sz w:val="28"/>
-          <w:szCs w:val="28"/>
-        </w:rPr>
-      </w:pPr>
-      <w:r>
-        <w:rPr>
-          <w:rFonts w:hint="eastAsia"/>
-          <w:sz w:val="28"/>
-          <w:szCs w:val="28"/>
-        </w:rPr>
-        <w:t xml:space="preserve">         8</w:t>
-      </w:r>
-      <w:r>
-        <w:rPr>
-          <w:rFonts w:hint="eastAsia"/>
-          <w:sz w:val="28"/>
-          <w:szCs w:val="28"/>
-        </w:rPr>
-        <w:t>、模块系统：</w:t>
-      </w:r>
+        <w:t>Buffer</w:t>
+      </w:r>
+      <w:r>
+        <w:rPr>
+          <w:rFonts w:hint="eastAsia"/>
+          <w:sz w:val="28"/>
+          <w:szCs w:val="28"/>
+        </w:rPr>
+        <w:t>类：</w:t>
+      </w:r>
+      <w:r>
+        <w:rPr>
+          <w:rFonts w:hint="eastAsia"/>
+          <w:sz w:val="28"/>
+          <w:szCs w:val="28"/>
+        </w:rPr>
+        <w:t>Buffer</w:t>
+      </w:r>
+      <w:r>
+        <w:rPr>
+          <w:rFonts w:hint="eastAsia"/>
+          <w:sz w:val="28"/>
+          <w:szCs w:val="28"/>
+        </w:rPr>
+        <w:t>类的数据占用的内存不是保存在</w:t>
+      </w:r>
+      <w:r>
+        <w:rPr>
+          <w:rFonts w:hint="eastAsia"/>
+          <w:sz w:val="28"/>
+          <w:szCs w:val="28"/>
+        </w:rPr>
+        <w:t>js VM</w:t>
+      </w:r>
+      <w:r>
+        <w:rPr>
+          <w:rFonts w:hint="eastAsia"/>
+          <w:sz w:val="28"/>
+          <w:szCs w:val="28"/>
+        </w:rPr>
+        <w:t>中，而是占据一个不会被修改的永久内存地址。</w:t>
+      </w:r>
+      <w:r>
+        <w:rPr>
+          <w:rFonts w:hint="eastAsia"/>
+          <w:sz w:val="28"/>
+          <w:szCs w:val="28"/>
+        </w:rPr>
+        <w:t>避免了缓冲区内存赋值所造成的</w:t>
+      </w:r>
+      <w:r>
+        <w:rPr>
+          <w:rFonts w:hint="eastAsia"/>
+          <w:sz w:val="28"/>
+          <w:szCs w:val="28"/>
+        </w:rPr>
+        <w:t>cpu</w:t>
+      </w:r>
+      <w:r>
+        <w:rPr>
+          <w:rFonts w:hint="eastAsia"/>
+          <w:sz w:val="28"/>
+          <w:szCs w:val="28"/>
+        </w:rPr>
+        <w:t>浪费。</w:t>
+      </w:r>
+      <w:bookmarkStart w:id="0" w:name="_GoBack"/>
+      <w:bookmarkEnd w:id="0"/>
+    </w:p>
+    <w:p>
+      <w:pPr>
+        <w:ind w:firstLineChars="200" w:firstLine="560"/>
+        <w:rPr>
+          <w:rFonts w:hint="eastAsia"/>
+          <w:sz w:val="28"/>
+          <w:szCs w:val="28"/>
+        </w:rPr>
+      </w:pPr>
+    </w:p>
+    <w:p>
+      <w:pPr>
+        <w:ind w:firstLineChars="200" w:firstLine="560"/>
+        <w:rPr>
+          <w:rFonts w:hint="eastAsia"/>
+          <w:sz w:val="28"/>
+          <w:szCs w:val="28"/>
+        </w:rPr>
+      </w:pPr>
+    </w:p>
+    <w:p>
+      <w:pPr>
+        <w:rPr>
+          <w:sz w:val="28"/>
+          <w:szCs w:val="28"/>
+        </w:rPr>
+      </w:pPr>
     </w:p>
     <w:sectPr>
       <w:pgSz w:w="11906" w:h="16838"/>
@@ -4268,6 +5569,17 @@
       <w:szCs w:val="18"/>
     </w:rPr>
   </w:style>
+  <w:style w:type="character" w:styleId="a4">
+    <w:name w:val="Hyperlink"/>
+    <w:basedOn w:val="a0"/>
+    <w:uiPriority w:val="99"/>
+    <w:unhideWhenUsed/>
+    <w:rsid w:val="00E71E1E"/>
+    <w:rPr>
+      <w:color w:val="0000FF" w:themeColor="hyperlink"/>
+      <w:u w:val="single"/>
+    </w:rPr>
+  </w:style>
 </w:styles>
 </file>
 
@@ -4482,6 +5794,17 @@
     <w:rPr>
       <w:sz w:val="18"/>
       <w:szCs w:val="18"/>
+    </w:rPr>
+  </w:style>
+  <w:style w:type="character" w:styleId="a4">
+    <w:name w:val="Hyperlink"/>
+    <w:basedOn w:val="a0"/>
+    <w:uiPriority w:val="99"/>
+    <w:unhideWhenUsed/>
+    <w:rsid w:val="00E71E1E"/>
+    <w:rPr>
+      <w:color w:val="0000FF" w:themeColor="hyperlink"/>
+      <w:u w:val="single"/>
     </w:rPr>
   </w:style>
 </w:styles>

--- a/笔记/Nodejs笔记.docx
+++ b/笔记/Nodejs笔记.docx
@@ -126,7 +126,6 @@
       <w:pPr>
         <w:ind w:firstLine="540"/>
         <w:rPr>
-          <w:rFonts w:hint="eastAsia"/>
           <w:sz w:val="28"/>
           <w:szCs w:val="28"/>
         </w:rPr>
@@ -311,7 +310,6 @@
     <w:p>
       <w:pPr>
         <w:rPr>
-          <w:rFonts w:hint="eastAsia"/>
           <w:sz w:val="28"/>
           <w:szCs w:val="28"/>
         </w:rPr>
@@ -368,7 +366,6 @@
     <w:p>
       <w:pPr>
         <w:rPr>
-          <w:rFonts w:hint="eastAsia"/>
           <w:sz w:val="28"/>
           <w:szCs w:val="28"/>
         </w:rPr>
@@ -393,7 +390,6 @@
     <w:p>
       <w:pPr>
         <w:rPr>
-          <w:rFonts w:hint="eastAsia"/>
           <w:sz w:val="28"/>
           <w:szCs w:val="28"/>
         </w:rPr>
@@ -410,61 +406,54 @@
     <w:p>
       <w:pPr>
         <w:rPr>
-          <w:rFonts w:hint="eastAsia"/>
-          <w:sz w:val="28"/>
-          <w:szCs w:val="28"/>
-        </w:rPr>
-      </w:pPr>
-    </w:p>
-    <w:p>
-      <w:pPr>
-        <w:rPr>
-          <w:rFonts w:hint="eastAsia"/>
-          <w:sz w:val="28"/>
-          <w:szCs w:val="28"/>
-        </w:rPr>
-      </w:pPr>
-    </w:p>
-    <w:p>
-      <w:pPr>
-        <w:rPr>
-          <w:rFonts w:hint="eastAsia"/>
-          <w:sz w:val="28"/>
-          <w:szCs w:val="28"/>
-        </w:rPr>
-      </w:pPr>
-    </w:p>
-    <w:p>
-      <w:pPr>
-        <w:rPr>
-          <w:rFonts w:hint="eastAsia"/>
-          <w:sz w:val="28"/>
-          <w:szCs w:val="28"/>
-        </w:rPr>
-      </w:pPr>
-    </w:p>
-    <w:p>
-      <w:pPr>
-        <w:rPr>
-          <w:rFonts w:hint="eastAsia"/>
-          <w:sz w:val="28"/>
-          <w:szCs w:val="28"/>
-        </w:rPr>
-      </w:pPr>
-    </w:p>
-    <w:p>
-      <w:pPr>
-        <w:rPr>
-          <w:rFonts w:hint="eastAsia"/>
-          <w:sz w:val="28"/>
-          <w:szCs w:val="28"/>
-        </w:rPr>
-      </w:pPr>
-    </w:p>
-    <w:p>
-      <w:pPr>
-        <w:rPr>
-          <w:rFonts w:hint="eastAsia"/>
+          <w:sz w:val="28"/>
+          <w:szCs w:val="28"/>
+        </w:rPr>
+      </w:pPr>
+    </w:p>
+    <w:p>
+      <w:pPr>
+        <w:rPr>
+          <w:sz w:val="28"/>
+          <w:szCs w:val="28"/>
+        </w:rPr>
+      </w:pPr>
+    </w:p>
+    <w:p>
+      <w:pPr>
+        <w:rPr>
+          <w:sz w:val="28"/>
+          <w:szCs w:val="28"/>
+        </w:rPr>
+      </w:pPr>
+    </w:p>
+    <w:p>
+      <w:pPr>
+        <w:rPr>
+          <w:sz w:val="28"/>
+          <w:szCs w:val="28"/>
+        </w:rPr>
+      </w:pPr>
+    </w:p>
+    <w:p>
+      <w:pPr>
+        <w:rPr>
+          <w:sz w:val="28"/>
+          <w:szCs w:val="28"/>
+        </w:rPr>
+      </w:pPr>
+    </w:p>
+    <w:p>
+      <w:pPr>
+        <w:rPr>
+          <w:sz w:val="28"/>
+          <w:szCs w:val="28"/>
+        </w:rPr>
+      </w:pPr>
+    </w:p>
+    <w:p>
+      <w:pPr>
+        <w:rPr>
           <w:sz w:val="28"/>
           <w:szCs w:val="28"/>
         </w:rPr>
@@ -2689,7 +2678,6 @@
     <w:p>
       <w:pPr>
         <w:rPr>
-          <w:rFonts w:hint="eastAsia"/>
           <w:sz w:val="28"/>
           <w:szCs w:val="28"/>
         </w:rPr>
@@ -2715,7 +2703,6 @@
       <w:pPr>
         <w:ind w:firstLineChars="500" w:firstLine="1400"/>
         <w:rPr>
-          <w:rFonts w:hint="eastAsia"/>
           <w:sz w:val="28"/>
           <w:szCs w:val="28"/>
         </w:rPr>
@@ -2774,7 +2761,6 @@
     <w:p>
       <w:pPr>
         <w:rPr>
-          <w:rFonts w:hint="eastAsia"/>
           <w:sz w:val="28"/>
           <w:szCs w:val="28"/>
         </w:rPr>
@@ -2816,7 +2802,6 @@
       <w:pPr>
         <w:ind w:firstLineChars="400" w:firstLine="1120"/>
         <w:rPr>
-          <w:rFonts w:hint="eastAsia"/>
           <w:sz w:val="28"/>
           <w:szCs w:val="28"/>
         </w:rPr>
@@ -2922,7 +2907,6 @@
     <w:p>
       <w:pPr>
         <w:rPr>
-          <w:rFonts w:hint="eastAsia"/>
           <w:sz w:val="28"/>
           <w:szCs w:val="28"/>
         </w:rPr>
@@ -2963,7 +2947,6 @@
     <w:p>
       <w:pPr>
         <w:rPr>
-          <w:rFonts w:hint="eastAsia"/>
           <w:sz w:val="28"/>
           <w:szCs w:val="28"/>
         </w:rPr>
@@ -3010,7 +2993,6 @@
     <w:p>
       <w:pPr>
         <w:rPr>
-          <w:rFonts w:hint="eastAsia"/>
           <w:sz w:val="28"/>
           <w:szCs w:val="28"/>
         </w:rPr>
@@ -3114,7 +3096,6 @@
     <w:p>
       <w:pPr>
         <w:rPr>
-          <w:rFonts w:hint="eastAsia"/>
           <w:sz w:val="28"/>
           <w:szCs w:val="28"/>
         </w:rPr>
@@ -3609,7 +3590,6 @@
     <w:p>
       <w:pPr>
         <w:rPr>
-          <w:rFonts w:hint="eastAsia"/>
           <w:sz w:val="28"/>
           <w:szCs w:val="28"/>
         </w:rPr>
@@ -3643,7 +3623,6 @@
       <w:pPr>
         <w:ind w:firstLineChars="300" w:firstLine="840"/>
         <w:rPr>
-          <w:rFonts w:hint="eastAsia"/>
           <w:sz w:val="28"/>
           <w:szCs w:val="28"/>
         </w:rPr>
@@ -3661,7 +3640,6 @@
       <w:pPr>
         <w:ind w:firstLineChars="300" w:firstLine="840"/>
         <w:rPr>
-          <w:rFonts w:hint="eastAsia"/>
           <w:sz w:val="28"/>
           <w:szCs w:val="28"/>
         </w:rPr>
@@ -3679,7 +3657,6 @@
       <w:pPr>
         <w:ind w:firstLineChars="300" w:firstLine="840"/>
         <w:rPr>
-          <w:rFonts w:hint="eastAsia"/>
           <w:sz w:val="28"/>
           <w:szCs w:val="28"/>
         </w:rPr>
@@ -3697,7 +3674,6 @@
       <w:pPr>
         <w:ind w:leftChars="300" w:left="630" w:firstLineChars="100" w:firstLine="280"/>
         <w:rPr>
-          <w:rFonts w:hint="eastAsia"/>
           <w:sz w:val="28"/>
           <w:szCs w:val="28"/>
         </w:rPr>
@@ -4511,7 +4487,6 @@
     <w:p>
       <w:pPr>
         <w:rPr>
-          <w:rFonts w:hint="eastAsia"/>
           <w:sz w:val="28"/>
           <w:szCs w:val="28"/>
         </w:rPr>
@@ -4536,7 +4511,6 @@
     <w:p>
       <w:pPr>
         <w:rPr>
-          <w:rFonts w:hint="eastAsia"/>
           <w:sz w:val="28"/>
           <w:szCs w:val="28"/>
         </w:rPr>
@@ -4561,7 +4535,6 @@
     <w:p>
       <w:pPr>
         <w:rPr>
-          <w:rFonts w:hint="eastAsia"/>
           <w:sz w:val="28"/>
           <w:szCs w:val="28"/>
         </w:rPr>
@@ -4761,7 +4734,6 @@
     <w:p>
       <w:pPr>
         <w:rPr>
-          <w:rFonts w:hint="eastAsia"/>
           <w:sz w:val="28"/>
           <w:szCs w:val="28"/>
         </w:rPr>
@@ -4786,7 +4758,6 @@
     <w:p>
       <w:pPr>
         <w:rPr>
-          <w:rFonts w:hint="eastAsia"/>
           <w:sz w:val="28"/>
           <w:szCs w:val="28"/>
         </w:rPr>
@@ -4812,26 +4783,17 @@
       <w:pPr>
         <w:ind w:firstLineChars="200" w:firstLine="560"/>
         <w:rPr>
-          <w:rFonts w:hint="eastAsia"/>
-          <w:sz w:val="28"/>
-          <w:szCs w:val="28"/>
-        </w:rPr>
-      </w:pPr>
-      <w:r>
-        <w:rPr>
-          <w:rFonts w:hint="eastAsia"/>
-          <w:sz w:val="28"/>
-          <w:szCs w:val="28"/>
-        </w:rPr>
-        <w:t>npm install &lt;package name&gt;</w:t>
-      </w:r>
-      <w:r>
-        <w:rPr>
-          <w:rFonts w:hint="eastAsia"/>
-          <w:sz w:val="28"/>
-          <w:szCs w:val="28"/>
-        </w:rPr>
-        <w:t xml:space="preserve">  -g </w:t>
+          <w:sz w:val="28"/>
+          <w:szCs w:val="28"/>
+        </w:rPr>
+      </w:pPr>
+      <w:r>
+        <w:rPr>
+          <w:rFonts w:hint="eastAsia"/>
+          <w:sz w:val="28"/>
+          <w:szCs w:val="28"/>
+        </w:rPr>
+        <w:t xml:space="preserve">npm install &lt;package name&gt;  -g </w:t>
       </w:r>
       <w:r>
         <w:rPr>
@@ -4846,7 +4808,6 @@
       <w:pPr>
         <w:ind w:firstLineChars="200" w:firstLine="560"/>
         <w:rPr>
-          <w:rFonts w:hint="eastAsia"/>
           <w:sz w:val="28"/>
           <w:szCs w:val="28"/>
         </w:rPr>
@@ -4858,15 +4819,7 @@
           <w:szCs w:val="28"/>
         </w:rPr>
         <w:lastRenderedPageBreak/>
-        <w:t>npm install &lt;package name&gt;</w:t>
-      </w:r>
-      <w:r>
-        <w:rPr>
-          <w:rFonts w:hint="eastAsia"/>
-          <w:sz w:val="28"/>
-          <w:szCs w:val="28"/>
-        </w:rPr>
-        <w:t>@</w:t>
+        <w:t>npm install &lt;package name&gt;@</w:t>
       </w:r>
       <w:r>
         <w:rPr>
@@ -4897,7 +4850,47 @@
       <w:pPr>
         <w:ind w:firstLineChars="200" w:firstLine="560"/>
         <w:rPr>
-          <w:rFonts w:hint="eastAsia"/>
+          <w:sz w:val="28"/>
+          <w:szCs w:val="28"/>
+        </w:rPr>
+      </w:pPr>
+      <w:r>
+        <w:rPr>
+          <w:rFonts w:hint="eastAsia"/>
+          <w:sz w:val="28"/>
+          <w:szCs w:val="28"/>
+        </w:rPr>
+        <w:t xml:space="preserve">npm install &lt;package name&gt;@2.0.x </w:t>
+      </w:r>
+      <w:r>
+        <w:rPr>
+          <w:rFonts w:hint="eastAsia"/>
+          <w:sz w:val="28"/>
+          <w:szCs w:val="28"/>
+        </w:rPr>
+        <w:t>安装版本号前缀为</w:t>
+      </w:r>
+      <w:r>
+        <w:rPr>
+          <w:rFonts w:hint="eastAsia"/>
+          <w:sz w:val="28"/>
+          <w:szCs w:val="28"/>
+        </w:rPr>
+        <w:t>2.0</w:t>
+      </w:r>
+      <w:r>
+        <w:rPr>
+          <w:rFonts w:hint="eastAsia"/>
+          <w:sz w:val="28"/>
+          <w:szCs w:val="28"/>
+        </w:rPr>
+        <w:t>的最新的包</w:t>
+      </w:r>
+    </w:p>
+    <w:p>
+      <w:pPr>
+        <w:ind w:firstLineChars="200" w:firstLine="560"/>
+        <w:rPr>
           <w:sz w:val="28"/>
           <w:szCs w:val="28"/>
         </w:rPr>
@@ -4912,122 +4905,55 @@
       </w:r>
       <w:r>
         <w:rPr>
-          <w:rFonts w:hint="eastAsia"/>
-          <w:sz w:val="28"/>
-          <w:szCs w:val="28"/>
-        </w:rPr>
-        <w:t>2.0.x</w:t>
-      </w:r>
-      <w:r>
-        <w:rPr>
-          <w:rFonts w:hint="eastAsia"/>
-          <w:sz w:val="28"/>
-          <w:szCs w:val="28"/>
-        </w:rPr>
-        <w:t xml:space="preserve"> </w:t>
-      </w:r>
-      <w:r>
-        <w:rPr>
-          <w:rFonts w:hint="eastAsia"/>
-          <w:sz w:val="28"/>
-          <w:szCs w:val="28"/>
-        </w:rPr>
-        <w:t>安装</w:t>
-      </w:r>
-      <w:r>
-        <w:rPr>
-          <w:rFonts w:hint="eastAsia"/>
-          <w:sz w:val="28"/>
-          <w:szCs w:val="28"/>
-        </w:rPr>
-        <w:t>版本号前缀为</w:t>
-      </w:r>
-      <w:r>
-        <w:rPr>
-          <w:rFonts w:hint="eastAsia"/>
-          <w:sz w:val="28"/>
-          <w:szCs w:val="28"/>
-        </w:rPr>
-        <w:t>2.0</w:t>
-      </w:r>
-      <w:r>
-        <w:rPr>
-          <w:rFonts w:hint="eastAsia"/>
-          <w:sz w:val="28"/>
-          <w:szCs w:val="28"/>
-        </w:rPr>
-        <w:t>的最新的包</w:t>
+          <w:sz w:val="28"/>
+          <w:szCs w:val="28"/>
+        </w:rPr>
+        <w:t>”</w:t>
+      </w:r>
+      <w:r>
+        <w:rPr>
+          <w:rFonts w:hint="eastAsia"/>
+          <w:sz w:val="28"/>
+          <w:szCs w:val="28"/>
+        </w:rPr>
+        <w:t>&lt;0.3</w:t>
+      </w:r>
+      <w:r>
+        <w:rPr>
+          <w:sz w:val="28"/>
+          <w:szCs w:val="28"/>
+        </w:rPr>
+        <w:t>”</w:t>
+      </w:r>
+      <w:r>
+        <w:rPr>
+          <w:rFonts w:hint="eastAsia"/>
+          <w:sz w:val="28"/>
+          <w:szCs w:val="28"/>
+        </w:rPr>
+        <w:t>安装版本号小于</w:t>
+      </w:r>
+      <w:r>
+        <w:rPr>
+          <w:rFonts w:hint="eastAsia"/>
+          <w:sz w:val="28"/>
+          <w:szCs w:val="28"/>
+        </w:rPr>
+        <w:t>0.3</w:t>
+      </w:r>
+      <w:r>
+        <w:rPr>
+          <w:rFonts w:hint="eastAsia"/>
+          <w:sz w:val="28"/>
+          <w:szCs w:val="28"/>
+        </w:rPr>
+        <w:t>的最新的版本包</w:t>
       </w:r>
     </w:p>
     <w:p>
       <w:pPr>
         <w:ind w:firstLineChars="200" w:firstLine="560"/>
         <w:rPr>
-          <w:rFonts w:hint="eastAsia"/>
-          <w:sz w:val="28"/>
-          <w:szCs w:val="28"/>
-        </w:rPr>
-      </w:pPr>
-      <w:r>
-        <w:rPr>
-          <w:rFonts w:hint="eastAsia"/>
-          <w:sz w:val="28"/>
-          <w:szCs w:val="28"/>
-        </w:rPr>
-        <w:t>npm install &lt;package name&gt;@</w:t>
-      </w:r>
-      <w:r>
-        <w:rPr>
-          <w:sz w:val="28"/>
-          <w:szCs w:val="28"/>
-        </w:rPr>
-        <w:t>”</w:t>
-      </w:r>
-      <w:r>
-        <w:rPr>
-          <w:rFonts w:hint="eastAsia"/>
-          <w:sz w:val="28"/>
-          <w:szCs w:val="28"/>
-        </w:rPr>
-        <w:t>&lt;0.3</w:t>
-      </w:r>
-      <w:r>
-        <w:rPr>
-          <w:sz w:val="28"/>
-          <w:szCs w:val="28"/>
-        </w:rPr>
-        <w:t>”</w:t>
-      </w:r>
-      <w:r>
-        <w:rPr>
-          <w:rFonts w:hint="eastAsia"/>
-          <w:sz w:val="28"/>
-          <w:szCs w:val="28"/>
-        </w:rPr>
-        <w:t>安装版本号小于</w:t>
-      </w:r>
-      <w:r>
-        <w:rPr>
-          <w:rFonts w:hint="eastAsia"/>
-          <w:sz w:val="28"/>
-          <w:szCs w:val="28"/>
-        </w:rPr>
-        <w:t>0.3</w:t>
-      </w:r>
-      <w:r>
-        <w:rPr>
-          <w:rFonts w:hint="eastAsia"/>
-          <w:sz w:val="28"/>
-          <w:szCs w:val="28"/>
-        </w:rPr>
-        <w:t>的最新的版本包</w:t>
-      </w:r>
-    </w:p>
-    <w:p>
-      <w:pPr>
-        <w:ind w:firstLineChars="200" w:firstLine="560"/>
-        <w:rPr>
-          <w:rFonts w:hint="eastAsia"/>
           <w:sz w:val="28"/>
           <w:szCs w:val="28"/>
         </w:rPr>
@@ -5128,7 +5054,6 @@
       <w:pPr>
         <w:ind w:firstLineChars="200" w:firstLine="560"/>
         <w:rPr>
-          <w:rFonts w:hint="eastAsia"/>
           <w:sz w:val="28"/>
           <w:szCs w:val="28"/>
         </w:rPr>
@@ -5154,7 +5079,6 @@
       <w:pPr>
         <w:ind w:firstLineChars="200" w:firstLine="560"/>
         <w:rPr>
-          <w:rFonts w:hint="eastAsia"/>
           <w:sz w:val="28"/>
           <w:szCs w:val="28"/>
         </w:rPr>
@@ -5180,7 +5104,6 @@
       <w:pPr>
         <w:ind w:firstLineChars="200" w:firstLine="560"/>
         <w:rPr>
-          <w:rFonts w:hint="eastAsia"/>
           <w:sz w:val="28"/>
           <w:szCs w:val="28"/>
         </w:rPr>
@@ -5205,7 +5128,6 @@
     <w:p>
       <w:pPr>
         <w:rPr>
-          <w:rFonts w:hint="eastAsia"/>
           <w:sz w:val="28"/>
           <w:szCs w:val="28"/>
         </w:rPr>
@@ -5314,32 +5236,749 @@
           <w:szCs w:val="28"/>
         </w:rPr>
         <w:t>浪费。</w:t>
+      </w:r>
+    </w:p>
+    <w:p>
+      <w:pPr>
+        <w:rPr>
+          <w:rFonts w:hint="eastAsia"/>
+          <w:sz w:val="28"/>
+          <w:szCs w:val="28"/>
+        </w:rPr>
+      </w:pPr>
+      <w:r>
+        <w:rPr>
+          <w:rFonts w:hint="eastAsia"/>
+          <w:sz w:val="28"/>
+          <w:szCs w:val="28"/>
+        </w:rPr>
+        <w:t>六、事件发射器</w:t>
+      </w:r>
+    </w:p>
+    <w:p>
+      <w:pPr>
+        <w:rPr>
+          <w:rFonts w:hint="eastAsia"/>
+          <w:sz w:val="28"/>
+          <w:szCs w:val="28"/>
+        </w:rPr>
+      </w:pPr>
+      <w:r>
+        <w:rPr>
+          <w:rFonts w:hint="eastAsia"/>
+          <w:sz w:val="28"/>
+          <w:szCs w:val="28"/>
+        </w:rPr>
+        <w:t>1</w:t>
+      </w:r>
+      <w:r>
+        <w:rPr>
+          <w:rFonts w:hint="eastAsia"/>
+          <w:sz w:val="28"/>
+          <w:szCs w:val="28"/>
+        </w:rPr>
+        <w:t>、</w:t>
+      </w:r>
+      <w:r>
+        <w:rPr>
+          <w:rFonts w:hint="eastAsia"/>
+          <w:sz w:val="28"/>
+          <w:szCs w:val="28"/>
+        </w:rPr>
+        <w:t>var em = new (require(</w:t>
+      </w:r>
+      <w:r>
+        <w:rPr>
+          <w:sz w:val="28"/>
+          <w:szCs w:val="28"/>
+        </w:rPr>
+        <w:t>‘</w:t>
+      </w:r>
+      <w:r>
+        <w:rPr>
+          <w:rFonts w:hint="eastAsia"/>
+          <w:sz w:val="28"/>
+          <w:szCs w:val="28"/>
+        </w:rPr>
+        <w:t>event</w:t>
+      </w:r>
+      <w:r>
+        <w:rPr>
+          <w:sz w:val="28"/>
+          <w:szCs w:val="28"/>
+        </w:rPr>
+        <w:t>’</w:t>
+      </w:r>
+      <w:r>
+        <w:rPr>
+          <w:rFonts w:hint="eastAsia"/>
+          <w:sz w:val="28"/>
+          <w:szCs w:val="28"/>
+        </w:rPr>
+        <w:t>).EventEmmiter)();</w:t>
+      </w:r>
+    </w:p>
+    <w:p>
+      <w:pPr>
+        <w:rPr>
+          <w:rFonts w:hint="eastAsia"/>
+          <w:sz w:val="28"/>
+          <w:szCs w:val="28"/>
+        </w:rPr>
+      </w:pPr>
+      <w:r>
+        <w:rPr>
+          <w:rFonts w:hint="eastAsia"/>
+          <w:sz w:val="28"/>
+          <w:szCs w:val="28"/>
+        </w:rPr>
+        <w:t xml:space="preserve">   </w:t>
+      </w:r>
+      <w:r>
+        <w:rPr>
+          <w:sz w:val="28"/>
+          <w:szCs w:val="28"/>
+        </w:rPr>
+        <w:t>var</w:t>
+      </w:r>
+      <w:r>
+        <w:rPr>
+          <w:rFonts w:hint="eastAsia"/>
+          <w:sz w:val="28"/>
+          <w:szCs w:val="28"/>
+        </w:rPr>
+        <w:t xml:space="preserve"> listenerFun = function() {</w:t>
+      </w:r>
+    </w:p>
+    <w:p>
+      <w:pPr>
+        <w:rPr>
+          <w:rFonts w:hint="eastAsia"/>
+          <w:sz w:val="28"/>
+          <w:szCs w:val="28"/>
+        </w:rPr>
+      </w:pPr>
+      <w:r>
+        <w:rPr>
+          <w:rFonts w:hint="eastAsia"/>
+          <w:sz w:val="28"/>
+          <w:szCs w:val="28"/>
+        </w:rPr>
+        <w:t xml:space="preserve">     console.log(</w:t>
+      </w:r>
+      <w:r>
+        <w:rPr>
+          <w:sz w:val="28"/>
+          <w:szCs w:val="28"/>
+        </w:rPr>
+        <w:t>“</w:t>
+      </w:r>
+      <w:r>
+        <w:rPr>
+          <w:rFonts w:hint="eastAsia"/>
+          <w:sz w:val="28"/>
+          <w:szCs w:val="28"/>
+        </w:rPr>
+        <w:t>hello</w:t>
+      </w:r>
+      <w:r>
+        <w:rPr>
+          <w:sz w:val="28"/>
+          <w:szCs w:val="28"/>
+        </w:rPr>
+        <w:t>”</w:t>
+      </w:r>
+      <w:r>
+        <w:rPr>
+          <w:rFonts w:hint="eastAsia"/>
+          <w:sz w:val="28"/>
+          <w:szCs w:val="28"/>
+        </w:rPr>
+        <w:t>)</w:t>
+      </w:r>
+    </w:p>
+    <w:p>
+      <w:pPr>
+        <w:rPr>
+          <w:rFonts w:hint="eastAsia"/>
+          <w:sz w:val="28"/>
+          <w:szCs w:val="28"/>
+        </w:rPr>
+      </w:pPr>
+      <w:r>
+        <w:rPr>
+          <w:rFonts w:hint="eastAsia"/>
+          <w:sz w:val="28"/>
+          <w:szCs w:val="28"/>
+        </w:rPr>
+        <w:t xml:space="preserve">   }</w:t>
+      </w:r>
+    </w:p>
+    <w:p>
+      <w:pPr>
+        <w:rPr>
+          <w:sz w:val="28"/>
+          <w:szCs w:val="28"/>
+        </w:rPr>
+      </w:pPr>
+      <w:r>
+        <w:rPr>
+          <w:rFonts w:hint="eastAsia"/>
+          <w:sz w:val="28"/>
+          <w:szCs w:val="28"/>
+        </w:rPr>
+        <w:t>em.on(</w:t>
+      </w:r>
+      <w:r>
+        <w:rPr>
+          <w:sz w:val="28"/>
+          <w:szCs w:val="28"/>
+        </w:rPr>
+        <w:t>“</w:t>
+      </w:r>
+      <w:r>
+        <w:rPr>
+          <w:rFonts w:hint="eastAsia"/>
+          <w:sz w:val="28"/>
+          <w:szCs w:val="28"/>
+        </w:rPr>
+        <w:t>hello</w:t>
+      </w:r>
+      <w:r>
+        <w:rPr>
+          <w:sz w:val="28"/>
+          <w:szCs w:val="28"/>
+        </w:rPr>
+        <w:t>”</w:t>
+      </w:r>
+      <w:r>
+        <w:rPr>
+          <w:rFonts w:hint="eastAsia"/>
+          <w:sz w:val="28"/>
+          <w:szCs w:val="28"/>
+        </w:rPr>
+        <w:t>, ())</w:t>
+      </w:r>
+    </w:p>
+    <w:p>
+      <w:pPr>
+        <w:ind w:firstLineChars="200" w:firstLine="560"/>
+        <w:rPr>
+          <w:rFonts w:hint="eastAsia"/>
+          <w:sz w:val="28"/>
+          <w:szCs w:val="28"/>
+        </w:rPr>
+      </w:pPr>
+      <w:r>
+        <w:rPr>
+          <w:rFonts w:hint="eastAsia"/>
+          <w:sz w:val="28"/>
+          <w:szCs w:val="28"/>
+        </w:rPr>
+        <w:t xml:space="preserve">em </w:t>
+      </w:r>
+      <w:r>
+        <w:rPr>
+          <w:rFonts w:hint="eastAsia"/>
+          <w:sz w:val="28"/>
+          <w:szCs w:val="28"/>
+        </w:rPr>
+        <w:t>事件发射器</w:t>
+      </w:r>
+    </w:p>
+    <w:p>
+      <w:pPr>
+        <w:ind w:firstLineChars="200" w:firstLine="560"/>
+        <w:rPr>
+          <w:rFonts w:hint="eastAsia"/>
+          <w:sz w:val="28"/>
+          <w:szCs w:val="28"/>
+        </w:rPr>
+      </w:pPr>
+      <w:r>
+        <w:rPr>
+          <w:rFonts w:hint="eastAsia"/>
+          <w:sz w:val="28"/>
+          <w:szCs w:val="28"/>
+        </w:rPr>
+        <w:t xml:space="preserve">on </w:t>
+      </w:r>
+      <w:r>
+        <w:rPr>
+          <w:rFonts w:hint="eastAsia"/>
+          <w:sz w:val="28"/>
+          <w:szCs w:val="28"/>
+        </w:rPr>
+        <w:t>注册事件</w:t>
+      </w:r>
+    </w:p>
+    <w:p>
+      <w:pPr>
+        <w:ind w:firstLineChars="200" w:firstLine="560"/>
+        <w:rPr>
+          <w:rFonts w:hint="eastAsia"/>
+          <w:sz w:val="28"/>
+          <w:szCs w:val="28"/>
+        </w:rPr>
+      </w:pPr>
+      <w:r>
+        <w:rPr>
+          <w:rFonts w:hint="eastAsia"/>
+          <w:sz w:val="28"/>
+          <w:szCs w:val="28"/>
+        </w:rPr>
+        <w:lastRenderedPageBreak/>
+        <w:t xml:space="preserve">hello </w:t>
+      </w:r>
+      <w:r>
+        <w:rPr>
+          <w:rFonts w:hint="eastAsia"/>
+          <w:sz w:val="28"/>
+          <w:szCs w:val="28"/>
+        </w:rPr>
+        <w:t>事件</w:t>
+      </w:r>
+    </w:p>
+    <w:p>
+      <w:pPr>
+        <w:ind w:firstLineChars="200" w:firstLine="560"/>
+        <w:rPr>
+          <w:sz w:val="28"/>
+          <w:szCs w:val="28"/>
+        </w:rPr>
+      </w:pPr>
+      <w:r>
+        <w:rPr>
+          <w:rFonts w:hint="eastAsia"/>
+          <w:sz w:val="28"/>
+          <w:szCs w:val="28"/>
+        </w:rPr>
+        <w:t xml:space="preserve">listenerFun </w:t>
+      </w:r>
+      <w:r>
+        <w:rPr>
+          <w:rFonts w:hint="eastAsia"/>
+          <w:sz w:val="28"/>
+          <w:szCs w:val="28"/>
+        </w:rPr>
+        <w:t>事件监听器</w:t>
+      </w:r>
+    </w:p>
+    <w:p>
+      <w:pPr>
+        <w:ind w:firstLineChars="200" w:firstLine="560"/>
+        <w:rPr>
+          <w:rFonts w:hint="eastAsia"/>
+          <w:sz w:val="28"/>
+          <w:szCs w:val="28"/>
+        </w:rPr>
+      </w:pPr>
+      <w:r>
+        <w:rPr>
+          <w:rFonts w:hint="eastAsia"/>
+          <w:sz w:val="28"/>
+          <w:szCs w:val="28"/>
+        </w:rPr>
+        <w:t>2</w:t>
+      </w:r>
+      <w:r>
+        <w:rPr>
+          <w:rFonts w:hint="eastAsia"/>
+          <w:sz w:val="28"/>
+          <w:szCs w:val="28"/>
+        </w:rPr>
+        <w:t>、</w:t>
+      </w:r>
+      <w:r>
+        <w:rPr>
+          <w:rFonts w:hint="eastAsia"/>
+          <w:sz w:val="28"/>
+          <w:szCs w:val="28"/>
+        </w:rPr>
+        <w:t>removeListener(</w:t>
+      </w:r>
+      <w:r>
+        <w:rPr>
+          <w:sz w:val="28"/>
+          <w:szCs w:val="28"/>
+        </w:rPr>
+        <w:t>“</w:t>
+      </w:r>
+      <w:r>
+        <w:rPr>
+          <w:rFonts w:hint="eastAsia"/>
+          <w:sz w:val="28"/>
+          <w:szCs w:val="28"/>
+        </w:rPr>
+        <w:t>事件</w:t>
+      </w:r>
+      <w:r>
+        <w:rPr>
+          <w:sz w:val="28"/>
+          <w:szCs w:val="28"/>
+        </w:rPr>
+        <w:t>”</w:t>
+      </w:r>
+      <w:r>
+        <w:rPr>
+          <w:rFonts w:hint="eastAsia"/>
+          <w:sz w:val="28"/>
+          <w:szCs w:val="28"/>
+        </w:rPr>
+        <w:t>，</w:t>
+      </w:r>
+      <w:r>
+        <w:rPr>
+          <w:sz w:val="28"/>
+          <w:szCs w:val="28"/>
+        </w:rPr>
+        <w:t>事件监听器</w:t>
+      </w:r>
+      <w:r>
+        <w:rPr>
+          <w:rFonts w:hint="eastAsia"/>
+          <w:sz w:val="28"/>
+          <w:szCs w:val="28"/>
+        </w:rPr>
+        <w:t>)</w:t>
+      </w:r>
+    </w:p>
+    <w:p>
+      <w:pPr>
+        <w:ind w:firstLineChars="200" w:firstLine="560"/>
+        <w:rPr>
+          <w:sz w:val="28"/>
+          <w:szCs w:val="28"/>
+        </w:rPr>
+      </w:pPr>
+      <w:r>
+        <w:rPr>
+          <w:sz w:val="28"/>
+          <w:szCs w:val="28"/>
+        </w:rPr>
+        <w:t>R</w:t>
+      </w:r>
+      <w:r>
+        <w:rPr>
+          <w:rFonts w:hint="eastAsia"/>
+          <w:sz w:val="28"/>
+          <w:szCs w:val="28"/>
+        </w:rPr>
+        <w:t>emoveAllListener(</w:t>
+      </w:r>
+      <w:r>
+        <w:rPr>
+          <w:sz w:val="28"/>
+          <w:szCs w:val="28"/>
+        </w:rPr>
+        <w:t>“</w:t>
+      </w:r>
+      <w:r>
+        <w:rPr>
+          <w:sz w:val="28"/>
+          <w:szCs w:val="28"/>
+        </w:rPr>
+        <w:t>事件</w:t>
+      </w:r>
+      <w:r>
+        <w:rPr>
+          <w:sz w:val="28"/>
+          <w:szCs w:val="28"/>
+        </w:rPr>
+        <w:t>”</w:t>
+      </w:r>
+      <w:r>
+        <w:rPr>
+          <w:rFonts w:hint="eastAsia"/>
+          <w:sz w:val="28"/>
+          <w:szCs w:val="28"/>
+        </w:rPr>
+        <w:t>)</w:t>
+      </w:r>
+    </w:p>
+    <w:p>
+      <w:pPr>
+        <w:ind w:firstLine="555"/>
+        <w:rPr>
+          <w:rFonts w:hint="eastAsia"/>
+          <w:sz w:val="28"/>
+          <w:szCs w:val="28"/>
+        </w:rPr>
+      </w:pPr>
+      <w:r>
+        <w:rPr>
+          <w:rFonts w:hint="eastAsia"/>
+          <w:sz w:val="28"/>
+          <w:szCs w:val="28"/>
+        </w:rPr>
+        <w:t>addEventListener(</w:t>
+      </w:r>
+      <w:r>
+        <w:rPr>
+          <w:sz w:val="28"/>
+          <w:szCs w:val="28"/>
+        </w:rPr>
+        <w:t>“</w:t>
+      </w:r>
+      <w:r>
+        <w:rPr>
+          <w:rFonts w:hint="eastAsia"/>
+          <w:sz w:val="28"/>
+          <w:szCs w:val="28"/>
+        </w:rPr>
+        <w:t>事件</w:t>
+      </w:r>
+      <w:r>
+        <w:rPr>
+          <w:sz w:val="28"/>
+          <w:szCs w:val="28"/>
+        </w:rPr>
+        <w:t>”</w:t>
+      </w:r>
+      <w:r>
+        <w:rPr>
+          <w:rFonts w:hint="eastAsia"/>
+          <w:sz w:val="28"/>
+          <w:szCs w:val="28"/>
+        </w:rPr>
+        <w:t>，</w:t>
+      </w:r>
+      <w:r>
+        <w:rPr>
+          <w:sz w:val="28"/>
+          <w:szCs w:val="28"/>
+        </w:rPr>
+        <w:t>事件监听器</w:t>
+      </w:r>
+      <w:r>
+        <w:rPr>
+          <w:rFonts w:hint="eastAsia"/>
+          <w:sz w:val="28"/>
+          <w:szCs w:val="28"/>
+        </w:rPr>
+        <w:t>)</w:t>
+      </w:r>
+    </w:p>
+    <w:p>
+      <w:pPr>
+        <w:ind w:firstLine="555"/>
+        <w:rPr>
+          <w:rFonts w:hint="eastAsia"/>
+          <w:sz w:val="28"/>
+          <w:szCs w:val="28"/>
+        </w:rPr>
+      </w:pPr>
+      <w:r>
+        <w:rPr>
+          <w:rFonts w:hint="eastAsia"/>
+          <w:sz w:val="28"/>
+          <w:szCs w:val="28"/>
+        </w:rPr>
+        <w:t>on(</w:t>
+      </w:r>
+      <w:r>
+        <w:rPr>
+          <w:sz w:val="28"/>
+          <w:szCs w:val="28"/>
+        </w:rPr>
+        <w:t>“</w:t>
+      </w:r>
+      <w:r>
+        <w:rPr>
+          <w:sz w:val="28"/>
+          <w:szCs w:val="28"/>
+        </w:rPr>
+        <w:t>事件</w:t>
+      </w:r>
+      <w:r>
+        <w:rPr>
+          <w:sz w:val="28"/>
+          <w:szCs w:val="28"/>
+        </w:rPr>
+        <w:t>”</w:t>
+      </w:r>
+      <w:r>
+        <w:rPr>
+          <w:rFonts w:hint="eastAsia"/>
+          <w:sz w:val="28"/>
+          <w:szCs w:val="28"/>
+        </w:rPr>
+        <w:t>，</w:t>
+      </w:r>
+      <w:r>
+        <w:rPr>
+          <w:sz w:val="28"/>
+          <w:szCs w:val="28"/>
+        </w:rPr>
+        <w:t>事件监听器</w:t>
+      </w:r>
+      <w:r>
+        <w:rPr>
+          <w:rFonts w:hint="eastAsia"/>
+          <w:sz w:val="28"/>
+          <w:szCs w:val="28"/>
+        </w:rPr>
+        <w:t>)</w:t>
+      </w:r>
+    </w:p>
+    <w:p>
+      <w:pPr>
+        <w:ind w:firstLine="555"/>
+        <w:rPr>
+          <w:rFonts w:hint="eastAsia"/>
+          <w:sz w:val="28"/>
+          <w:szCs w:val="28"/>
+        </w:rPr>
+      </w:pPr>
+      <w:r>
+        <w:rPr>
+          <w:rFonts w:hint="eastAsia"/>
+          <w:sz w:val="28"/>
+          <w:szCs w:val="28"/>
+        </w:rPr>
+        <w:t>once(</w:t>
+      </w:r>
+      <w:r>
+        <w:rPr>
+          <w:sz w:val="28"/>
+          <w:szCs w:val="28"/>
+        </w:rPr>
+        <w:t>“</w:t>
+      </w:r>
+      <w:r>
+        <w:rPr>
+          <w:sz w:val="28"/>
+          <w:szCs w:val="28"/>
+        </w:rPr>
+        <w:t>事件</w:t>
+      </w:r>
+      <w:r>
+        <w:rPr>
+          <w:sz w:val="28"/>
+          <w:szCs w:val="28"/>
+        </w:rPr>
+        <w:t>”</w:t>
+      </w:r>
+      <w:r>
+        <w:rPr>
+          <w:rFonts w:hint="eastAsia"/>
+          <w:sz w:val="28"/>
+          <w:szCs w:val="28"/>
+        </w:rPr>
+        <w:t>，</w:t>
+      </w:r>
+      <w:r>
+        <w:rPr>
+          <w:sz w:val="28"/>
+          <w:szCs w:val="28"/>
+        </w:rPr>
+        <w:t>事件监听器</w:t>
+      </w:r>
+      <w:r>
+        <w:rPr>
+          <w:rFonts w:hint="eastAsia"/>
+          <w:sz w:val="28"/>
+          <w:szCs w:val="28"/>
+        </w:rPr>
+        <w:t>)</w:t>
+      </w:r>
+      <w:r>
+        <w:rPr>
+          <w:rFonts w:hint="eastAsia"/>
+          <w:sz w:val="28"/>
+          <w:szCs w:val="28"/>
+        </w:rPr>
+        <w:t>===</w:t>
+      </w:r>
+      <w:r>
+        <w:rPr>
+          <w:rFonts w:hint="eastAsia"/>
+          <w:sz w:val="28"/>
+          <w:szCs w:val="28"/>
+        </w:rPr>
+        <w:t>只执行一次：如</w:t>
+      </w:r>
+      <w:r>
+        <w:rPr>
+          <w:rFonts w:hint="eastAsia"/>
+          <w:sz w:val="28"/>
+          <w:szCs w:val="28"/>
+        </w:rPr>
+        <w:t>em.emit(</w:t>
+      </w:r>
+      <w:r>
+        <w:rPr>
+          <w:sz w:val="28"/>
+          <w:szCs w:val="28"/>
+        </w:rPr>
+        <w:t>“</w:t>
+      </w:r>
+      <w:r>
+        <w:rPr>
+          <w:rFonts w:hint="eastAsia"/>
+          <w:sz w:val="28"/>
+          <w:szCs w:val="28"/>
+        </w:rPr>
+        <w:t>事件</w:t>
+      </w:r>
+      <w:r>
+        <w:rPr>
+          <w:sz w:val="28"/>
+          <w:szCs w:val="28"/>
+        </w:rPr>
+        <w:t>”</w:t>
+      </w:r>
+      <w:r>
+        <w:rPr>
+          <w:rFonts w:hint="eastAsia"/>
+          <w:sz w:val="28"/>
+          <w:szCs w:val="28"/>
+        </w:rPr>
+        <w:t>) em.emit(</w:t>
+      </w:r>
+      <w:r>
+        <w:rPr>
+          <w:sz w:val="28"/>
+          <w:szCs w:val="28"/>
+        </w:rPr>
+        <w:t>“</w:t>
+      </w:r>
+      <w:r>
+        <w:rPr>
+          <w:sz w:val="28"/>
+          <w:szCs w:val="28"/>
+        </w:rPr>
+        <w:t>事件</w:t>
+      </w:r>
+      <w:r>
+        <w:rPr>
+          <w:sz w:val="28"/>
+          <w:szCs w:val="28"/>
+        </w:rPr>
+        <w:t>”</w:t>
+      </w:r>
+      <w:r>
+        <w:rPr>
+          <w:rFonts w:hint="eastAsia"/>
+          <w:sz w:val="28"/>
+          <w:szCs w:val="28"/>
+        </w:rPr>
+        <w:t>)</w:t>
+      </w:r>
+      <w:r>
+        <w:rPr>
+          <w:rFonts w:hint="eastAsia"/>
+          <w:sz w:val="28"/>
+          <w:szCs w:val="28"/>
+        </w:rPr>
+        <w:t>只会执行一次注册的事件。</w:t>
       </w:r>
       <w:bookmarkStart w:id="0" w:name="_GoBack"/>
       <w:bookmarkEnd w:id="0"/>
     </w:p>
     <w:p>
       <w:pPr>
-        <w:ind w:firstLineChars="200" w:firstLine="560"/>
-        <w:rPr>
-          <w:rFonts w:hint="eastAsia"/>
-          <w:sz w:val="28"/>
-          <w:szCs w:val="28"/>
-        </w:rPr>
-      </w:pPr>
-    </w:p>
-    <w:p>
-      <w:pPr>
-        <w:ind w:firstLineChars="200" w:firstLine="560"/>
-        <w:rPr>
-          <w:rFonts w:hint="eastAsia"/>
-          <w:sz w:val="28"/>
-          <w:szCs w:val="28"/>
-        </w:rPr>
-      </w:pPr>
-    </w:p>
-    <w:p>
-      <w:pPr>
+        <w:ind w:firstLine="555"/>
         <w:rPr>
           <w:sz w:val="28"/>
           <w:szCs w:val="28"/>
